--- a/template_prapurna_takeover.docx
+++ b/template_prapurna_takeover.docx
@@ -15,26 +15,26 @@
         </w:rPr>
       </w:pPr>
       <w:bookmarkStart w:id="0" w:name="OLE_LINK66"/>
-      <w:bookmarkStart w:id="1" w:name="OLE_LINK51"/>
+      <w:bookmarkStart w:id="1" w:name="OLE_LINK5"/>
       <w:bookmarkStart w:id="2" w:name="OLE_LINK29"/>
-      <w:bookmarkStart w:id="3" w:name="OLE_LINK38"/>
+      <w:bookmarkStart w:id="3" w:name="OLE_LINK28"/>
       <w:bookmarkStart w:id="4" w:name="OLE_LINK62"/>
-      <w:bookmarkStart w:id="5" w:name="OLE_LINK55"/>
-      <w:bookmarkStart w:id="6" w:name="OLE_LINK5"/>
-      <w:bookmarkStart w:id="7" w:name="OLE_LINK28"/>
-      <w:bookmarkStart w:id="8" w:name="OLE_LINK3"/>
-      <w:bookmarkStart w:id="9" w:name="OLE_LINK7"/>
-      <w:bookmarkStart w:id="10" w:name="OLE_LINK67"/>
-      <w:bookmarkStart w:id="11" w:name="OLE_LINK48"/>
-      <w:bookmarkStart w:id="12" w:name="OLE_LINK87"/>
-      <w:bookmarkStart w:id="13" w:name="OLE_LINK49"/>
-      <w:bookmarkStart w:id="14" w:name="OLE_LINK56"/>
-      <w:bookmarkStart w:id="15" w:name="OLE_LINK44"/>
-      <w:bookmarkStart w:id="16" w:name="OLE_LINK37"/>
-      <w:bookmarkStart w:id="17" w:name="OLE_LINK89"/>
-      <w:bookmarkStart w:id="18" w:name="OLE_LINK36"/>
-      <w:bookmarkStart w:id="19" w:name="OLE_LINK8"/>
-      <w:bookmarkStart w:id="20" w:name="OLE_LINK17"/>
+      <w:bookmarkStart w:id="5" w:name="OLE_LINK38"/>
+      <w:bookmarkStart w:id="6" w:name="OLE_LINK51"/>
+      <w:bookmarkStart w:id="7" w:name="OLE_LINK55"/>
+      <w:bookmarkStart w:id="8" w:name="OLE_LINK7"/>
+      <w:bookmarkStart w:id="9" w:name="OLE_LINK49"/>
+      <w:bookmarkStart w:id="10" w:name="OLE_LINK37"/>
+      <w:bookmarkStart w:id="11" w:name="OLE_LINK44"/>
+      <w:bookmarkStart w:id="12" w:name="OLE_LINK8"/>
+      <w:bookmarkStart w:id="13" w:name="OLE_LINK89"/>
+      <w:bookmarkStart w:id="14" w:name="OLE_LINK17"/>
+      <w:bookmarkStart w:id="15" w:name="OLE_LINK48"/>
+      <w:bookmarkStart w:id="16" w:name="OLE_LINK56"/>
+      <w:bookmarkStart w:id="17" w:name="OLE_LINK67"/>
+      <w:bookmarkStart w:id="18" w:name="OLE_LINK87"/>
+      <w:bookmarkStart w:id="19" w:name="OLE_LINK3"/>
+      <w:bookmarkStart w:id="20" w:name="OLE_LINK36"/>
       <w:r>
         <w:rPr>
           <w:rFonts w:ascii="Kalinga" w:hAnsi="Kalinga" w:cs="Kalinga"/>
@@ -78,7 +78,6 @@
           <w:lang w:val="en-US"/>
         </w:rPr>
         <w:tab/>
-        <w:t/>
       </w:r>
       <w:r>
         <w:rPr>
@@ -176,7 +175,6 @@
           <w:lang w:val="en-US"/>
         </w:rPr>
         <w:tab/>
-        <w:t/>
       </w:r>
       <w:r>
         <w:rPr>
@@ -231,7 +229,6 @@
           <w:lang w:val="en-US"/>
         </w:rPr>
         <w:tab/>
-        <w:t/>
       </w:r>
       <w:r>
         <w:rPr>
@@ -1480,6 +1477,7 @@
       <w:pPr>
         <w:pStyle w:val="6"/>
         <w:numPr>
+          <w:ilvl w:val="0"/>
           <w:numId w:val="0"/>
         </w:numPr>
         <w:spacing w:line="360" w:lineRule="auto"/>
@@ -1646,18 +1644,18 @@
       </w:pPr>
       <w:bookmarkStart w:id="22" w:name="OLE_LINK71"/>
       <w:bookmarkStart w:id="23" w:name="OLE_LINK63"/>
-      <w:bookmarkStart w:id="24" w:name="OLE_LINK45"/>
-      <w:bookmarkStart w:id="25" w:name="OLE_LINK90"/>
-      <w:bookmarkStart w:id="26" w:name="OLE_LINK54"/>
-      <w:bookmarkStart w:id="27" w:name="OLE_LINK52"/>
-      <w:bookmarkStart w:id="28" w:name="OLE_LINK21"/>
-      <w:bookmarkStart w:id="29" w:name="OLE_LINK88"/>
-      <w:bookmarkStart w:id="30" w:name="OLE_LINK61"/>
-      <w:bookmarkStart w:id="31" w:name="OLE_LINK68"/>
-      <w:bookmarkStart w:id="32" w:name="OLE_LINK20"/>
-      <w:bookmarkStart w:id="33" w:name="OLE_LINK73"/>
-      <w:bookmarkStart w:id="34" w:name="OLE_LINK10"/>
-      <w:bookmarkStart w:id="35" w:name="OLE_LINK39"/>
+      <w:bookmarkStart w:id="24" w:name="OLE_LINK54"/>
+      <w:bookmarkStart w:id="25" w:name="OLE_LINK10"/>
+      <w:bookmarkStart w:id="26" w:name="OLE_LINK45"/>
+      <w:bookmarkStart w:id="27" w:name="OLE_LINK39"/>
+      <w:bookmarkStart w:id="28" w:name="OLE_LINK88"/>
+      <w:bookmarkStart w:id="29" w:name="OLE_LINK90"/>
+      <w:bookmarkStart w:id="30" w:name="OLE_LINK68"/>
+      <w:bookmarkStart w:id="31" w:name="OLE_LINK61"/>
+      <w:bookmarkStart w:id="32" w:name="OLE_LINK52"/>
+      <w:bookmarkStart w:id="33" w:name="OLE_LINK20"/>
+      <w:bookmarkStart w:id="34" w:name="OLE_LINK21"/>
+      <w:bookmarkStart w:id="35" w:name="OLE_LINK73"/>
       <w:r>
         <w:rPr>
           <w:rFonts w:hint="default" w:ascii="Kalinga" w:hAnsi="Kalinga"/>
@@ -1666,7 +1664,7 @@
           <w:sz w:val="20"/>
           <w:szCs w:val="20"/>
         </w:rPr>
-        <w:t xml:space="preserve">Gaji Aktif {{ gaji_bulan_1_nama | default('Bulan 1', true) }} </w:t>
+        <w:t>Gaji Aktif {{ gaji_bulan_1_nama | default('Bulan 1', true) }}</w:t>
       </w:r>
       <w:r>
         <w:rPr>
@@ -1678,7 +1676,6 @@
           <w:lang w:val="en-US"/>
         </w:rPr>
         <w:tab/>
-        <w:t/>
       </w:r>
       <w:r>
         <w:rPr>
@@ -1739,7 +1736,29 @@
           <w:sz w:val="20"/>
           <w:szCs w:val="20"/>
         </w:rPr>
-        <w:t xml:space="preserve">Gaji Aktif {{ gaji_bulan_2_nama | default('Bulan 2', true) }} </w:t>
+        <w:t>Gaji Aktif {{ gaji_bulan_2_nama | default('Bulan 2', true) }}</w:t>
+      </w:r>
+      <w:r>
+        <w:rPr>
+          <w:rFonts w:hint="default" w:ascii="Kalinga" w:hAnsi="Kalinga"/>
+          <w:b w:val="0"/>
+          <w:bCs w:val="0"/>
+          <w:sz w:val="20"/>
+          <w:szCs w:val="20"/>
+          <w:lang w:val="en-US"/>
+        </w:rPr>
+        <w:tab/>
+      </w:r>
+      <w:r>
+        <w:rPr>
+          <w:rFonts w:hint="default" w:ascii="Kalinga" w:hAnsi="Kalinga"/>
+          <w:b w:val="0"/>
+          <w:bCs w:val="0"/>
+          <w:sz w:val="20"/>
+          <w:szCs w:val="20"/>
+          <w:lang w:val="en-US"/>
+        </w:rPr>
+        <w:tab/>
       </w:r>
       <w:r>
         <w:rPr>
@@ -1800,7 +1819,7 @@
           <w:sz w:val="20"/>
           <w:szCs w:val="20"/>
         </w:rPr>
-        <w:t xml:space="preserve">Gaji Aktif {{ gaji_bulan_3_nama | default('Bulan 3', true) }} </w:t>
+        <w:t>Gaji Aktif {{ gaji_bulan_3_nama | default('Bulan 3', true) }}</w:t>
       </w:r>
       <w:r>
         <w:rPr>
@@ -1820,8 +1839,9 @@
           <w:bCs w:val="0"/>
           <w:sz w:val="20"/>
           <w:szCs w:val="20"/>
-        </w:rPr>
-        <w:t>Rp. {{ gaji_bulan_3_jumlah | default('0', true) }},-</w:t>
+          <w:lang w:val="en-US"/>
+        </w:rPr>
+        <w:tab/>
       </w:r>
       <w:r>
         <w:rPr>
@@ -1830,6 +1850,16 @@
           <w:bCs w:val="0"/>
           <w:sz w:val="20"/>
           <w:szCs w:val="20"/>
+        </w:rPr>
+        <w:t>Rp. {{ gaji_bulan_3_jumlah | default('0', true) }},-</w:t>
+      </w:r>
+      <w:r>
+        <w:rPr>
+          <w:rFonts w:hint="default" w:ascii="Kalinga" w:hAnsi="Kalinga"/>
+          <w:b w:val="0"/>
+          <w:bCs w:val="0"/>
+          <w:sz w:val="20"/>
+          <w:szCs w:val="20"/>
           <w:lang w:val="en-US"/>
         </w:rPr>
         <w:t>.</w:t>
@@ -1890,7 +1920,6 @@
           <w:lang w:val="en-US"/>
         </w:rPr>
         <w:tab/>
-        <w:t/>
       </w:r>
       <w:r>
         <w:rPr>
@@ -1988,7 +2017,6 @@
           <w:lang w:val="en-US"/>
         </w:rPr>
         <w:tab/>
-        <w:t/>
       </w:r>
       <w:r>
         <w:rPr>
@@ -2043,7 +2071,6 @@
           <w:lang w:val="en-US"/>
         </w:rPr>
         <w:tab/>
-        <w:t/>
       </w:r>
       <w:r>
         <w:rPr>
@@ -2105,8 +2132,8 @@
           <w:szCs w:val="20"/>
         </w:rPr>
       </w:pPr>
-      <w:bookmarkStart w:id="36" w:name="OLE_LINK18"/>
-      <w:bookmarkStart w:id="37" w:name="OLE_LINK25"/>
+      <w:bookmarkStart w:id="36" w:name="OLE_LINK25"/>
+      <w:bookmarkStart w:id="37" w:name="OLE_LINK18"/>
       <w:bookmarkStart w:id="38" w:name="OLE_LINK9"/>
       <w:r>
         <w:rPr>
@@ -2300,7 +2327,6 @@
           <w:lang w:val="en-US"/>
         </w:rPr>
         <w:tab/>
-        <w:t/>
       </w:r>
       <w:r>
         <w:rPr>
@@ -2398,7 +2424,6 @@
           <w:lang w:val="en-US"/>
         </w:rPr>
         <w:tab/>
-        <w:t/>
       </w:r>
       <w:r>
         <w:rPr>
@@ -2453,7 +2478,6 @@
           <w:lang w:val="en-US"/>
         </w:rPr>
         <w:tab/>
-        <w:t/>
       </w:r>
       <w:r>
         <w:rPr>
@@ -2698,7 +2722,6 @@
           <w:lang w:val="en-US"/>
         </w:rPr>
         <w:tab/>
-        <w:t/>
       </w:r>
       <w:r>
         <w:rPr>
@@ -2753,7 +2776,6 @@
           <w:lang w:val="en-US"/>
         </w:rPr>
         <w:tab/>
-        <w:t/>
       </w:r>
       <w:r>
         <w:rPr>
@@ -2808,7 +2830,6 @@
           <w:lang w:val="en-US"/>
         </w:rPr>
         <w:tab/>
-        <w:t/>
       </w:r>
       <w:r>
         <w:rPr>
@@ -3062,7 +3083,6 @@
           <w:lang w:val="en-US"/>
         </w:rPr>
         <w:tab/>
-        <w:t/>
       </w:r>
       <w:r>
         <w:rPr>
@@ -3160,7 +3180,6 @@
           <w:lang w:val="en-US"/>
         </w:rPr>
         <w:tab/>
-        <w:t/>
       </w:r>
       <w:r>
         <w:rPr>
@@ -3215,7 +3234,6 @@
           <w:lang w:val="en-US"/>
         </w:rPr>
         <w:tab/>
-        <w:t/>
       </w:r>
       <w:r>
         <w:rPr>
@@ -3619,7 +3637,6 @@
           <w:lang w:val="en-US"/>
         </w:rPr>
         <w:tab/>
-        <w:t/>
       </w:r>
       <w:r>
         <w:rPr>
@@ -5110,7 +5127,6 @@
           <w:lang w:val="en-US"/>
         </w:rPr>
         <w:tab/>
-        <w:t/>
       </w:r>
       <w:r>
         <w:rPr>
@@ -5706,870 +5722,901 @@
         </w:rPr>
         <w:t xml:space="preserve">. </w:t>
       </w:r>
+      <w:r>
+        <w:rPr>
+          <w:rFonts w:hint="default" w:ascii="Kalinga" w:hAnsi="Kalinga" w:cs="Kalinga"/>
+          <w:color w:val="auto"/>
+          <w:sz w:val="20"/>
+          <w:szCs w:val="20"/>
+          <w:lang w:val="en-US"/>
+        </w:rPr>
+        <w:t>(Cfm Surat No. DNS/5.4/8023 Perihal Program Pricing BNI Fleksi (Aktif &amp; Pensiun) Semester II 2025 Tanggal 01-09-2025).</w:t>
+      </w:r>
+    </w:p>
+    <w:p>
+      <w:pPr>
+        <w:pStyle w:val="6"/>
+        <w:numPr>
+          <w:ilvl w:val="0"/>
+          <w:numId w:val="1"/>
+        </w:numPr>
+        <w:spacing w:line="360" w:lineRule="auto"/>
+        <w:ind w:left="360" w:leftChars="0" w:right="160" w:rightChars="0" w:hanging="280" w:firstLineChars="0"/>
+        <w:jc w:val="both"/>
+        <w:rPr>
+          <w:rFonts w:hint="default" w:ascii="Kalinga" w:hAnsi="Kalinga"/>
+          <w:sz w:val="20"/>
+          <w:szCs w:val="20"/>
+        </w:rPr>
+      </w:pPr>
+      <w:r>
+        <w:rPr>
+          <w:rFonts w:hint="default" w:ascii="Kalinga" w:hAnsi="Kalinga"/>
+          <w:sz w:val="20"/>
+          <w:szCs w:val="20"/>
+        </w:rPr>
+        <w:t>Pemohon wajib ditutup Asuransi Jiwa selama Jangka Waktu Kredit.</w:t>
+      </w:r>
+    </w:p>
+    <w:p>
+      <w:pPr>
+        <w:pStyle w:val="6"/>
+        <w:numPr>
+          <w:ilvl w:val="0"/>
+          <w:numId w:val="1"/>
+        </w:numPr>
+        <w:spacing w:line="360" w:lineRule="auto"/>
+        <w:ind w:left="360" w:leftChars="0" w:right="160" w:rightChars="0" w:hanging="280" w:firstLineChars="0"/>
+        <w:jc w:val="both"/>
+        <w:rPr>
+          <w:rFonts w:hint="default" w:ascii="Kalinga" w:hAnsi="Kalinga"/>
+          <w:sz w:val="20"/>
+          <w:szCs w:val="20"/>
+        </w:rPr>
+      </w:pPr>
+      <w:r>
+        <w:rPr>
+          <w:rFonts w:hint="default" w:ascii="Kalinga" w:hAnsi="Kalinga"/>
+          <w:sz w:val="20"/>
+          <w:szCs w:val="20"/>
+        </w:rPr>
+        <w:t>Menyerahkan Surat Pernyataan Kemampuan membayar apabila Tunjangan dihilangkan.</w:t>
+      </w:r>
+    </w:p>
+    <w:p>
+      <w:pPr>
+        <w:pStyle w:val="6"/>
+        <w:numPr>
+          <w:ilvl w:val="0"/>
+          <w:numId w:val="1"/>
+        </w:numPr>
+        <w:spacing w:line="360" w:lineRule="auto"/>
+        <w:ind w:left="360" w:leftChars="0" w:right="160" w:rightChars="0" w:hanging="280" w:firstLineChars="0"/>
+        <w:jc w:val="both"/>
+        <w:rPr>
+          <w:rFonts w:hint="default" w:ascii="Kalinga" w:hAnsi="Kalinga"/>
+          <w:sz w:val="20"/>
+          <w:szCs w:val="20"/>
+        </w:rPr>
+      </w:pPr>
+      <w:r>
+        <w:rPr>
+          <w:rFonts w:hint="default" w:ascii="Kalinga" w:hAnsi="Kalinga"/>
+          <w:sz w:val="20"/>
+          <w:szCs w:val="20"/>
+        </w:rPr>
+        <w:t>Menyerahkan Surat Kesanggupan Pembayaran Angsuran Kredit Perbulan Diatas 70% dari Uang Pensiun atau Manfaat Pensiun Bulanan Yang Diterima</w:t>
+      </w:r>
+      <w:r>
+        <w:rPr>
+          <w:rFonts w:hint="default" w:ascii="Kalinga" w:hAnsi="Kalinga"/>
+          <w:sz w:val="20"/>
+          <w:szCs w:val="20"/>
+          <w:lang w:val="en-US"/>
+        </w:rPr>
+        <w:t>.</w:t>
+      </w:r>
+    </w:p>
+    <w:p>
+      <w:pPr>
+        <w:pStyle w:val="6"/>
+        <w:numPr>
+          <w:ilvl w:val="0"/>
+          <w:numId w:val="1"/>
+        </w:numPr>
+        <w:spacing w:line="360" w:lineRule="auto"/>
+        <w:ind w:left="360" w:leftChars="0" w:right="160" w:rightChars="0" w:hanging="280" w:firstLineChars="0"/>
+        <w:jc w:val="both"/>
+        <w:rPr>
+          <w:rFonts w:hint="default" w:ascii="Kalinga" w:hAnsi="Kalinga"/>
+          <w:sz w:val="20"/>
+          <w:szCs w:val="20"/>
+        </w:rPr>
+      </w:pPr>
+      <w:r>
+        <w:rPr>
+          <w:rFonts w:hint="default" w:ascii="Kalinga" w:hAnsi="Kalinga"/>
+          <w:sz w:val="20"/>
+          <w:szCs w:val="20"/>
+        </w:rPr>
+        <w:t xml:space="preserve">Menyerahkan </w:t>
+      </w:r>
+      <w:r>
+        <w:rPr>
+          <w:rFonts w:ascii="Kalinga" w:hAnsi="Kalinga" w:cs="Kalinga"/>
+          <w:sz w:val="20"/>
+          <w:szCs w:val="20"/>
+        </w:rPr>
+        <w:t xml:space="preserve">Asli SK </w:t>
+      </w:r>
+      <w:r>
+        <w:rPr>
+          <w:rFonts w:hint="default" w:ascii="Kalinga" w:hAnsi="Kalinga" w:cs="Kalinga"/>
+          <w:sz w:val="20"/>
+          <w:szCs w:val="20"/>
+          <w:lang w:val="en-US"/>
+        </w:rPr>
+        <w:t xml:space="preserve">Awal, Asli SK </w:t>
+      </w:r>
+      <w:r>
+        <w:rPr>
+          <w:rFonts w:ascii="Kalinga" w:hAnsi="Kalinga" w:cs="Kalinga"/>
+          <w:sz w:val="20"/>
+          <w:szCs w:val="20"/>
+        </w:rPr>
+        <w:t>Akhir</w:t>
+      </w:r>
+      <w:r>
+        <w:rPr>
+          <w:rFonts w:hint="default" w:ascii="Kalinga" w:hAnsi="Kalinga" w:cs="Kalinga"/>
+          <w:sz w:val="20"/>
+          <w:szCs w:val="20"/>
+          <w:lang w:val="en-US"/>
+        </w:rPr>
+        <w:t xml:space="preserve"> dan </w:t>
+      </w:r>
+      <w:r>
+        <w:rPr>
+          <w:rFonts w:ascii="Kalinga" w:hAnsi="Kalinga" w:cs="Kalinga"/>
+          <w:sz w:val="20"/>
+          <w:szCs w:val="20"/>
+        </w:rPr>
+        <w:t>Kartu Taspen</w:t>
+      </w:r>
+      <w:r>
+        <w:rPr>
+          <w:rFonts w:hint="default" w:ascii="Kalinga" w:hAnsi="Kalinga"/>
+          <w:sz w:val="20"/>
+          <w:szCs w:val="20"/>
+        </w:rPr>
+        <w:t xml:space="preserve"> atas nama Pemohon sebagai Jaminan Kredit di BNI.{% for item in syarat_penandatanganan_list %}</w:t>
+      </w:r>
+    </w:p>
+    <w:p>
+      <w:pPr>
+        <w:pStyle w:val="6"/>
+        <w:numPr>
+          <w:ilvl w:val="0"/>
+          <w:numId w:val="1"/>
+        </w:numPr>
+        <w:spacing w:line="360" w:lineRule="auto"/>
+        <w:ind w:left="360" w:leftChars="0" w:right="160" w:rightChars="0" w:hanging="280" w:firstLineChars="0"/>
+        <w:jc w:val="both"/>
+        <w:rPr>
+          <w:rFonts w:hint="default" w:ascii="Kalinga" w:hAnsi="Kalinga"/>
+          <w:sz w:val="20"/>
+          <w:szCs w:val="20"/>
+        </w:rPr>
+      </w:pPr>
+      <w:r>
+        <w:rPr>
+          <w:rFonts w:hint="default" w:ascii="Kalinga" w:hAnsi="Kalinga"/>
+          <w:sz w:val="20"/>
+          <w:szCs w:val="20"/>
+        </w:rPr>
+        <w:t>{{ item }}{% endfor %}</w:t>
+      </w:r>
+    </w:p>
+    <w:p>
+      <w:pPr>
+        <w:pStyle w:val="6"/>
+        <w:numPr>
+          <w:ilvl w:val="0"/>
+          <w:numId w:val="1"/>
+        </w:numPr>
+        <w:spacing w:line="360" w:lineRule="auto"/>
+        <w:ind w:left="360" w:leftChars="0" w:right="160" w:rightChars="0" w:hanging="280" w:firstLineChars="0"/>
+        <w:jc w:val="both"/>
+        <w:rPr>
+          <w:rFonts w:hint="default" w:ascii="Kalinga" w:hAnsi="Kalinga"/>
+          <w:sz w:val="20"/>
+          <w:szCs w:val="20"/>
+        </w:rPr>
+      </w:pPr>
+      <w:r>
+        <w:rPr>
+          <w:rFonts w:hint="default" w:ascii="Kalinga" w:hAnsi="Kalinga"/>
+          <w:sz w:val="20"/>
+          <w:szCs w:val="20"/>
+        </w:rPr>
+        <w:t xml:space="preserve">Download dan Aktivasi aplikasi </w:t>
+      </w:r>
+      <w:r>
+        <w:rPr>
+          <w:rFonts w:hint="default" w:ascii="Kalinga" w:hAnsi="Kalinga"/>
+          <w:sz w:val="20"/>
+          <w:szCs w:val="20"/>
+          <w:lang w:val="en-US"/>
+        </w:rPr>
+        <w:t>“</w:t>
+      </w:r>
+      <w:r>
+        <w:rPr>
+          <w:rFonts w:hint="default" w:ascii="Kalinga" w:hAnsi="Kalinga"/>
+          <w:sz w:val="20"/>
+          <w:szCs w:val="20"/>
+        </w:rPr>
+        <w:t>WONDR</w:t>
+      </w:r>
+      <w:r>
+        <w:rPr>
+          <w:rFonts w:hint="default" w:ascii="Kalinga" w:hAnsi="Kalinga"/>
+          <w:sz w:val="20"/>
+          <w:szCs w:val="20"/>
+          <w:lang w:val="en-US"/>
+        </w:rPr>
+        <w:t>”</w:t>
+      </w:r>
+      <w:r>
+        <w:rPr>
+          <w:rFonts w:hint="default" w:ascii="Kalinga" w:hAnsi="Kalinga"/>
+          <w:sz w:val="20"/>
+          <w:szCs w:val="20"/>
+        </w:rPr>
+        <w:t xml:space="preserve"> </w:t>
+      </w:r>
+      <w:r>
+        <w:rPr>
+          <w:rFonts w:hint="default" w:ascii="Kalinga" w:hAnsi="Kalinga"/>
+          <w:sz w:val="20"/>
+          <w:szCs w:val="20"/>
+          <w:lang w:val="en-US"/>
+        </w:rPr>
+        <w:t>by</w:t>
+      </w:r>
+      <w:r>
+        <w:rPr>
+          <w:rFonts w:hint="default" w:ascii="Kalinga" w:hAnsi="Kalinga"/>
+          <w:sz w:val="20"/>
+          <w:szCs w:val="20"/>
+        </w:rPr>
+        <w:t xml:space="preserve"> BNI, serta melakukan trial minimal 1 (satu) Transaksi berbayar. (Cfm Surat W11/3.5/2166 Penegasan Program WONDR)</w:t>
+      </w:r>
+      <w:r>
+        <w:rPr>
+          <w:rFonts w:hint="default" w:ascii="Kalinga" w:hAnsi="Kalinga"/>
+          <w:sz w:val="20"/>
+          <w:szCs w:val="20"/>
+          <w:lang w:val="en-US"/>
+        </w:rPr>
+        <w:t>.</w:t>
+      </w:r>
+    </w:p>
+    <w:p>
+      <w:pPr>
+        <w:pStyle w:val="6"/>
+        <w:numPr>
+          <w:ilvl w:val="0"/>
+          <w:numId w:val="1"/>
+        </w:numPr>
+        <w:spacing w:line="360" w:lineRule="auto"/>
+        <w:ind w:left="360" w:leftChars="0" w:right="160" w:rightChars="0" w:hanging="280" w:firstLineChars="0"/>
+        <w:jc w:val="both"/>
+        <w:rPr>
+          <w:rFonts w:ascii="Kalinga" w:hAnsi="Kalinga" w:cs="Kalinga"/>
+          <w:sz w:val="20"/>
+          <w:szCs w:val="20"/>
+        </w:rPr>
+      </w:pPr>
+      <w:r>
+        <w:rPr>
+          <w:rFonts w:hint="default" w:ascii="Kalinga" w:hAnsi="Kalinga"/>
+          <w:sz w:val="20"/>
+          <w:szCs w:val="20"/>
+        </w:rPr>
+        <w:t>Biaya Pelunasan Sebelum Jatuh Tempo (PSJT) sebesar {{ biaya_psjt_persen | default('0', true) }} % dari Outstanding Kredit.</w:t>
+      </w:r>
+    </w:p>
+    <w:bookmarkEnd w:id="42"/>
+    <w:bookmarkEnd w:id="43"/>
+    <w:p>
+      <w:pPr>
+        <w:spacing w:after="0" w:line="360" w:lineRule="auto"/>
+        <w:rPr>
+          <w:rFonts w:ascii="Kalinga" w:hAnsi="Kalinga" w:cs="Kalinga"/>
+          <w:sz w:val="20"/>
+          <w:szCs w:val="20"/>
+        </w:rPr>
+      </w:pPr>
+    </w:p>
+    <w:bookmarkEnd w:id="44"/>
+    <w:p>
+      <w:pPr>
+        <w:spacing w:after="0" w:line="360" w:lineRule="auto"/>
+        <w:jc w:val="both"/>
+        <w:rPr>
+          <w:rFonts w:ascii="Kalinga" w:hAnsi="Kalinga" w:cs="Kalinga"/>
+          <w:b/>
+          <w:bCs/>
+          <w:sz w:val="20"/>
+          <w:szCs w:val="20"/>
+        </w:rPr>
+      </w:pPr>
+      <w:bookmarkStart w:id="47" w:name="OLE_LINK64"/>
+      <w:bookmarkStart w:id="48" w:name="OLE_LINK40"/>
+      <w:bookmarkStart w:id="49" w:name="OLE_LINK23"/>
+      <w:bookmarkStart w:id="50" w:name="OLE_LINK13"/>
+      <w:bookmarkStart w:id="51" w:name="OLE_LINK58"/>
+      <w:bookmarkStart w:id="52" w:name="OLE_LINK24"/>
+      <w:bookmarkStart w:id="53" w:name="OLE_LINK70"/>
+      <w:r>
+        <w:rPr>
+          <w:rFonts w:ascii="Kalinga" w:hAnsi="Kalinga" w:cs="Kalinga"/>
+          <w:b/>
+          <w:bCs/>
+          <w:sz w:val="20"/>
+          <w:szCs w:val="20"/>
+        </w:rPr>
+        <w:t>Syarat Pencairan :</w:t>
+      </w:r>
+    </w:p>
+    <w:p>
+      <w:pPr>
+        <w:spacing w:after="0" w:line="360" w:lineRule="auto"/>
+        <w:jc w:val="both"/>
+        <w:rPr>
+          <w:rFonts w:ascii="Kalinga" w:hAnsi="Kalinga" w:cs="Kalinga"/>
+          <w:sz w:val="20"/>
+          <w:szCs w:val="20"/>
+        </w:rPr>
+      </w:pPr>
+      <w:r>
+        <w:rPr>
+          <w:rFonts w:ascii="Kalinga" w:hAnsi="Kalinga" w:cs="Kalinga"/>
+          <w:sz w:val="20"/>
+          <w:szCs w:val="20"/>
+        </w:rPr>
+        <w:t>Pencairan Kredit akan dilakukan dengan cara sebagai berikut :</w:t>
+      </w:r>
+    </w:p>
+    <w:p>
+      <w:pPr>
+        <w:pStyle w:val="6"/>
+        <w:numPr>
+          <w:ilvl w:val="0"/>
+          <w:numId w:val="1"/>
+        </w:numPr>
+        <w:spacing w:line="360" w:lineRule="auto"/>
+        <w:ind w:left="360" w:leftChars="0" w:right="160" w:rightChars="0" w:hanging="280" w:firstLineChars="0"/>
+        <w:jc w:val="both"/>
+        <w:rPr>
+          <w:rFonts w:hint="default" w:ascii="Kalinga" w:hAnsi="Kalinga"/>
+          <w:sz w:val="20"/>
+          <w:szCs w:val="20"/>
+        </w:rPr>
+      </w:pPr>
+      <w:bookmarkStart w:id="54" w:name="OLE_LINK4"/>
+      <w:r>
+        <w:rPr>
+          <w:rFonts w:ascii="Kalinga" w:hAnsi="Kalinga" w:cs="Kalinga"/>
+          <w:sz w:val="20"/>
+          <w:szCs w:val="20"/>
+        </w:rPr>
+        <w:t>P</w:t>
+      </w:r>
+      <w:bookmarkEnd w:id="47"/>
+      <w:bookmarkEnd w:id="54"/>
+      <w:r>
+        <w:rPr>
+          <w:rFonts w:hint="default" w:ascii="Kalinga" w:hAnsi="Kalinga"/>
+          <w:sz w:val="20"/>
+          <w:szCs w:val="20"/>
+        </w:rPr>
+        <w:t>encairan Kredit dengan Maksimum Kredit sebesar Rp. {{ usulan_plafon_kredit | default('0', true) }},- dilakukan secara sekaligus ke Rekening Pemohon.{% if slik_bank_1_takeover == 'ya' %}</w:t>
+      </w:r>
+    </w:p>
+    <w:p>
+      <w:pPr>
+        <w:pStyle w:val="6"/>
+        <w:numPr>
+          <w:ilvl w:val="0"/>
+          <w:numId w:val="1"/>
+        </w:numPr>
+        <w:spacing w:line="360" w:lineRule="auto"/>
+        <w:ind w:left="360" w:leftChars="0" w:right="160" w:rightChars="0" w:hanging="280" w:firstLineChars="0"/>
+        <w:jc w:val="both"/>
+        <w:rPr>
+          <w:rFonts w:hint="default" w:ascii="Kalinga" w:hAnsi="Kalinga"/>
+          <w:sz w:val="20"/>
+          <w:szCs w:val="20"/>
+        </w:rPr>
+      </w:pPr>
+      <w:r>
+        <w:rPr>
+          <w:rFonts w:hint="default" w:ascii="Kalinga" w:hAnsi="Kalinga"/>
+          <w:sz w:val="20"/>
+          <w:szCs w:val="20"/>
+        </w:rPr>
+        <w:t>Dilakukan Pelunasan Fasilitas Kredit {{ slik_bank_1_jenis | default('', true) }} di {{ slik_bank_1_nama | default('', true) }} atas nama Pemohon sebesar nominal pelunasan.{% endif %}{% if slik_bank_2_takeover == 'ya' %}</w:t>
+      </w:r>
+    </w:p>
+    <w:p>
+      <w:pPr>
+        <w:pStyle w:val="6"/>
+        <w:numPr>
+          <w:ilvl w:val="0"/>
+          <w:numId w:val="1"/>
+        </w:numPr>
+        <w:spacing w:line="360" w:lineRule="auto"/>
+        <w:ind w:left="360" w:leftChars="0" w:right="160" w:rightChars="0" w:hanging="280" w:firstLineChars="0"/>
+        <w:jc w:val="both"/>
+        <w:rPr>
+          <w:rFonts w:hint="default" w:ascii="Kalinga" w:hAnsi="Kalinga"/>
+          <w:sz w:val="20"/>
+          <w:szCs w:val="20"/>
+        </w:rPr>
+      </w:pPr>
+      <w:r>
+        <w:rPr>
+          <w:rFonts w:hint="default" w:ascii="Kalinga" w:hAnsi="Kalinga"/>
+          <w:sz w:val="20"/>
+          <w:szCs w:val="20"/>
+        </w:rPr>
+        <w:t>Dilakukan Pelunasan Fasilitas Kredit {{ slik_bank_2_jenis | default('', true) }} di {{ slik_bank_2_nama | default('', true) }} atas nama Pemohon sebesar nominal pelunasan.{% endif %}{% if slik_bank_3_takeover == 'ya' %}</w:t>
+      </w:r>
+    </w:p>
+    <w:p>
+      <w:pPr>
+        <w:pStyle w:val="6"/>
+        <w:numPr>
+          <w:ilvl w:val="0"/>
+          <w:numId w:val="1"/>
+        </w:numPr>
+        <w:spacing w:line="360" w:lineRule="auto"/>
+        <w:ind w:left="360" w:leftChars="0" w:right="160" w:rightChars="0" w:hanging="280" w:firstLineChars="0"/>
+        <w:jc w:val="both"/>
+        <w:rPr>
+          <w:rFonts w:hint="default" w:ascii="Kalinga" w:hAnsi="Kalinga"/>
+          <w:sz w:val="20"/>
+          <w:szCs w:val="20"/>
+        </w:rPr>
+      </w:pPr>
+      <w:r>
+        <w:rPr>
+          <w:rFonts w:hint="default" w:ascii="Kalinga" w:hAnsi="Kalinga"/>
+          <w:sz w:val="20"/>
+          <w:szCs w:val="20"/>
+        </w:rPr>
+        <w:t>Dilakukan Pelunasan Fasilitas Kredit {{ slik_bank_3_jenis | default('', true) }} di {{ slik_bank_3_nama | default('', true) }} atas nama Pemohon sebesar nominal pelunasan.{% endif %}{% if slik_bank_4_takeover == 'ya' %}</w:t>
+      </w:r>
+    </w:p>
+    <w:p>
+      <w:pPr>
+        <w:pStyle w:val="6"/>
+        <w:numPr>
+          <w:ilvl w:val="0"/>
+          <w:numId w:val="1"/>
+        </w:numPr>
+        <w:spacing w:line="360" w:lineRule="auto"/>
+        <w:ind w:left="360" w:leftChars="0" w:right="160" w:rightChars="0" w:hanging="280" w:firstLineChars="0"/>
+        <w:jc w:val="both"/>
+        <w:rPr>
+          <w:rFonts w:hint="default" w:ascii="Kalinga" w:hAnsi="Kalinga"/>
+          <w:sz w:val="20"/>
+          <w:szCs w:val="20"/>
+        </w:rPr>
+      </w:pPr>
+      <w:r>
+        <w:rPr>
+          <w:rFonts w:hint="default" w:ascii="Kalinga" w:hAnsi="Kalinga"/>
+          <w:sz w:val="20"/>
+          <w:szCs w:val="20"/>
+        </w:rPr>
+        <w:t>Dilakukan Pelunasan Fasilitas Kredit {{ slik_bank_4_jenis | default('', true) }} di {{ slik_bank_4_nama | default('', true) }} atas nama Pemohon sebesar nominal pelunasan.{% endif %}{% if slik_bank_5_takeover == 'ya' %}</w:t>
+      </w:r>
+    </w:p>
+    <w:p>
+      <w:pPr>
+        <w:pStyle w:val="6"/>
+        <w:numPr>
+          <w:ilvl w:val="0"/>
+          <w:numId w:val="1"/>
+        </w:numPr>
+        <w:spacing w:line="360" w:lineRule="auto"/>
+        <w:ind w:left="360" w:leftChars="0" w:right="160" w:rightChars="0" w:hanging="280" w:firstLineChars="0"/>
+        <w:jc w:val="both"/>
+        <w:rPr>
+          <w:rFonts w:hint="default" w:ascii="Kalinga" w:hAnsi="Kalinga"/>
+          <w:sz w:val="20"/>
+          <w:szCs w:val="20"/>
+        </w:rPr>
+      </w:pPr>
+      <w:r>
+        <w:rPr>
+          <w:rFonts w:hint="default" w:ascii="Kalinga" w:hAnsi="Kalinga"/>
+          <w:sz w:val="20"/>
+          <w:szCs w:val="20"/>
+        </w:rPr>
+        <w:t>Dilakukan Pelunasan Fasilitas Kredit {{ slik_bank_5_jenis | default('', true) }} di {{ slik_bank_5_nama | default('', true) }} atas nama Pemohon sebesar nominal pelunasan.{% endif %}{% if slik_bank_6_takeover == 'ya' %}</w:t>
+      </w:r>
+    </w:p>
+    <w:p>
+      <w:pPr>
+        <w:pStyle w:val="6"/>
+        <w:numPr>
+          <w:ilvl w:val="0"/>
+          <w:numId w:val="1"/>
+        </w:numPr>
+        <w:spacing w:line="360" w:lineRule="auto"/>
+        <w:ind w:left="360" w:leftChars="0" w:right="160" w:rightChars="0" w:hanging="280" w:firstLineChars="0"/>
+        <w:jc w:val="both"/>
+        <w:rPr>
+          <w:rFonts w:hint="default" w:ascii="Kalinga" w:hAnsi="Kalinga"/>
+          <w:sz w:val="20"/>
+          <w:szCs w:val="20"/>
+        </w:rPr>
+      </w:pPr>
+      <w:r>
+        <w:rPr>
+          <w:rFonts w:hint="default" w:ascii="Kalinga" w:hAnsi="Kalinga"/>
+          <w:sz w:val="20"/>
+          <w:szCs w:val="20"/>
+        </w:rPr>
+        <w:t>Dilakukan Pelunasan Fasilitas Kredit {{ slik_bank_6_jenis | default('', true) }} di {{ slik_bank_6_nama | default('', true) }} atas nama Pemohon sebesar nominal pelunasan.{% endif %}{% if slik_bank_7_takeover == 'ya' %}</w:t>
+      </w:r>
+    </w:p>
+    <w:p>
+      <w:pPr>
+        <w:pStyle w:val="6"/>
+        <w:numPr>
+          <w:ilvl w:val="0"/>
+          <w:numId w:val="1"/>
+        </w:numPr>
+        <w:spacing w:line="360" w:lineRule="auto"/>
+        <w:ind w:left="360" w:leftChars="0" w:right="160" w:rightChars="0" w:hanging="280" w:firstLineChars="0"/>
+        <w:jc w:val="both"/>
+        <w:rPr>
+          <w:rFonts w:hint="default" w:ascii="Kalinga" w:hAnsi="Kalinga"/>
+          <w:sz w:val="20"/>
+          <w:szCs w:val="20"/>
+        </w:rPr>
+      </w:pPr>
+      <w:r>
+        <w:rPr>
+          <w:rFonts w:hint="default" w:ascii="Kalinga" w:hAnsi="Kalinga"/>
+          <w:sz w:val="20"/>
+          <w:szCs w:val="20"/>
+        </w:rPr>
+        <w:t>Dilakukan Pelunasan Fasilitas Kredit {{ slik_bank_7_jenis | default('', true) }} di {{ slik_bank_7_nama | default('', true) }} atas nama Pemohon sebesar nominal pelunasan.{% endif %}{% if slik_bank_8_takeover == 'ya' %}</w:t>
+      </w:r>
+    </w:p>
+    <w:p>
+      <w:pPr>
+        <w:pStyle w:val="6"/>
+        <w:numPr>
+          <w:ilvl w:val="0"/>
+          <w:numId w:val="1"/>
+        </w:numPr>
+        <w:spacing w:line="360" w:lineRule="auto"/>
+        <w:ind w:left="360" w:leftChars="0" w:right="160" w:rightChars="0" w:hanging="280" w:firstLineChars="0"/>
+        <w:jc w:val="both"/>
+        <w:rPr>
+          <w:rFonts w:hint="default" w:ascii="Kalinga" w:hAnsi="Kalinga"/>
+          <w:sz w:val="20"/>
+          <w:szCs w:val="20"/>
+        </w:rPr>
+      </w:pPr>
+      <w:r>
+        <w:rPr>
+          <w:rFonts w:hint="default" w:ascii="Kalinga" w:hAnsi="Kalinga"/>
+          <w:sz w:val="20"/>
+          <w:szCs w:val="20"/>
+        </w:rPr>
+        <w:t>Dilakukan Pelunasan Fasilitas Kredit {{ slik_bank_8_jenis | default('', true) }} di {{ slik_bank_8_nama | default('', true) }} atas nama Pemohon sebesar nominal pelunasan.{% endif %}{% if slik_bank_9_takeover == 'ya' %}</w:t>
+      </w:r>
+    </w:p>
+    <w:p>
+      <w:pPr>
+        <w:pStyle w:val="6"/>
+        <w:numPr>
+          <w:ilvl w:val="0"/>
+          <w:numId w:val="1"/>
+        </w:numPr>
+        <w:spacing w:line="360" w:lineRule="auto"/>
+        <w:ind w:left="360" w:leftChars="0" w:right="160" w:rightChars="0" w:hanging="280" w:firstLineChars="0"/>
+        <w:jc w:val="both"/>
+        <w:rPr>
+          <w:rFonts w:hint="default" w:ascii="Kalinga" w:hAnsi="Kalinga"/>
+          <w:sz w:val="20"/>
+          <w:szCs w:val="20"/>
+        </w:rPr>
+      </w:pPr>
+      <w:r>
+        <w:rPr>
+          <w:rFonts w:hint="default" w:ascii="Kalinga" w:hAnsi="Kalinga"/>
+          <w:sz w:val="20"/>
+          <w:szCs w:val="20"/>
+        </w:rPr>
+        <w:t>Dilakukan Pelunasan Fasilitas Kredit {{ slik_bank_9_jenis | default('', true) }} di {{ slik_bank_9_nama | default('', true) }} atas nama Pemohon sebesar nominal pelunasan.{% endif %}{% if slik_bank_10_takeover == 'ya' %}</w:t>
+      </w:r>
+    </w:p>
+    <w:p>
+      <w:pPr>
+        <w:pStyle w:val="6"/>
+        <w:numPr>
+          <w:ilvl w:val="0"/>
+          <w:numId w:val="1"/>
+        </w:numPr>
+        <w:spacing w:line="360" w:lineRule="auto"/>
+        <w:ind w:left="360" w:leftChars="0" w:right="160" w:rightChars="0" w:hanging="280" w:firstLineChars="0"/>
+        <w:jc w:val="both"/>
+        <w:rPr>
+          <w:rFonts w:hint="default" w:ascii="Kalinga" w:hAnsi="Kalinga"/>
+          <w:sz w:val="20"/>
+          <w:szCs w:val="20"/>
+        </w:rPr>
+      </w:pPr>
+      <w:r>
+        <w:rPr>
+          <w:rFonts w:hint="default" w:ascii="Kalinga" w:hAnsi="Kalinga"/>
+          <w:sz w:val="20"/>
+          <w:szCs w:val="20"/>
+        </w:rPr>
+        <w:t>Dilakukan Pelunasan Fasilitas Kredit {{ slik_bank_10_jenis | default('', true) }} di {{ slik_bank_10_nama | default('', true) }} atas nama Pemohon sebesar nominal pelunasan.{% endif %}{% if slik_bank_11_takeover == 'ya' %}</w:t>
+      </w:r>
+    </w:p>
+    <w:p>
+      <w:pPr>
+        <w:pStyle w:val="6"/>
+        <w:numPr>
+          <w:ilvl w:val="0"/>
+          <w:numId w:val="1"/>
+        </w:numPr>
+        <w:spacing w:line="360" w:lineRule="auto"/>
+        <w:ind w:left="360" w:leftChars="0" w:right="160" w:rightChars="0" w:hanging="280" w:firstLineChars="0"/>
+        <w:jc w:val="both"/>
+        <w:rPr>
+          <w:rFonts w:hint="default" w:ascii="Kalinga" w:hAnsi="Kalinga"/>
+          <w:sz w:val="20"/>
+          <w:szCs w:val="20"/>
+        </w:rPr>
+      </w:pPr>
+      <w:r>
+        <w:rPr>
+          <w:rFonts w:hint="default" w:ascii="Kalinga" w:hAnsi="Kalinga"/>
+          <w:sz w:val="20"/>
+          <w:szCs w:val="20"/>
+        </w:rPr>
+        <w:t>Dilakukan Pelunasan Fasilitas Kredit {{ slik_bank_11_jenis | default('', true) }} di {{ slik_bank_11_nama | default('', true) }} atas nama Pemohon sebesar nominal pelunasan.{% endif %}{% if slik_bank_12_takeover == 'ya' %}</w:t>
+      </w:r>
+    </w:p>
+    <w:p>
+      <w:pPr>
+        <w:pStyle w:val="6"/>
+        <w:numPr>
+          <w:ilvl w:val="0"/>
+          <w:numId w:val="1"/>
+        </w:numPr>
+        <w:spacing w:line="360" w:lineRule="auto"/>
+        <w:ind w:left="360" w:leftChars="0" w:right="160" w:rightChars="0" w:hanging="280" w:firstLineChars="0"/>
+        <w:jc w:val="both"/>
+        <w:rPr>
+          <w:rFonts w:hint="default" w:ascii="Kalinga" w:hAnsi="Kalinga"/>
+          <w:sz w:val="20"/>
+          <w:szCs w:val="20"/>
+        </w:rPr>
+      </w:pPr>
+      <w:r>
+        <w:rPr>
+          <w:rFonts w:hint="default" w:ascii="Kalinga" w:hAnsi="Kalinga"/>
+          <w:sz w:val="20"/>
+          <w:szCs w:val="20"/>
+        </w:rPr>
+        <w:t>Dilakukan Pelunasan Fasilitas Kredit {{ slik_bank_12_jenis | default('', true) }} di {{ slik_bank_12_nama | default('', true) }} atas nama Pemohon sebesar nominal pelunasan.{% endif %}{% if slik_bank_13_takeover == 'ya' %}</w:t>
+      </w:r>
+    </w:p>
+    <w:p>
+      <w:pPr>
+        <w:pStyle w:val="6"/>
+        <w:numPr>
+          <w:ilvl w:val="0"/>
+          <w:numId w:val="1"/>
+        </w:numPr>
+        <w:spacing w:line="360" w:lineRule="auto"/>
+        <w:ind w:left="360" w:leftChars="0" w:right="160" w:rightChars="0" w:hanging="280" w:firstLineChars="0"/>
+        <w:jc w:val="both"/>
+        <w:rPr>
+          <w:rFonts w:hint="default" w:ascii="Kalinga" w:hAnsi="Kalinga"/>
+          <w:sz w:val="20"/>
+          <w:szCs w:val="20"/>
+        </w:rPr>
+      </w:pPr>
+      <w:r>
+        <w:rPr>
+          <w:rFonts w:hint="default" w:ascii="Kalinga" w:hAnsi="Kalinga"/>
+          <w:sz w:val="20"/>
+          <w:szCs w:val="20"/>
+        </w:rPr>
+        <w:t>Dilakukan Pelunasan Fasilitas Kredit {{ slik_bank_13_jenis | default('', true) }} di {{ slik_bank_13_nama | default('', true) }} atas nama Pemohon sebesar nominal pelunasan.{% endif %}{% if slik_bank_14_takeover == 'ya' %}</w:t>
+      </w:r>
+    </w:p>
+    <w:p>
+      <w:pPr>
+        <w:pStyle w:val="6"/>
+        <w:numPr>
+          <w:ilvl w:val="0"/>
+          <w:numId w:val="1"/>
+        </w:numPr>
+        <w:spacing w:line="360" w:lineRule="auto"/>
+        <w:ind w:left="360" w:leftChars="0" w:right="160" w:rightChars="0" w:hanging="280" w:firstLineChars="0"/>
+        <w:jc w:val="both"/>
+        <w:rPr>
+          <w:rFonts w:hint="default" w:ascii="Kalinga" w:hAnsi="Kalinga"/>
+          <w:sz w:val="20"/>
+          <w:szCs w:val="20"/>
+        </w:rPr>
+      </w:pPr>
+      <w:r>
+        <w:rPr>
+          <w:rFonts w:hint="default" w:ascii="Kalinga" w:hAnsi="Kalinga"/>
+          <w:sz w:val="20"/>
+          <w:szCs w:val="20"/>
+        </w:rPr>
+        <w:t>Dilakukan Pelunasan Fasilitas Kredit {{ slik_bank_14_jenis | default('', true) }} di {{ slik_bank_14_nama | default('', true) }} atas nama Pemohon sebesar nominal pelunasan.{% endif %}{% if slik_bank_15_takeover == 'ya' %}</w:t>
+      </w:r>
+    </w:p>
+    <w:p>
+      <w:pPr>
+        <w:pStyle w:val="6"/>
+        <w:numPr>
+          <w:ilvl w:val="0"/>
+          <w:numId w:val="1"/>
+        </w:numPr>
+        <w:spacing w:line="360" w:lineRule="auto"/>
+        <w:ind w:left="360" w:leftChars="0" w:right="160" w:rightChars="0" w:hanging="280" w:firstLineChars="0"/>
+        <w:jc w:val="both"/>
+        <w:rPr>
+          <w:rFonts w:hint="default" w:ascii="Kalinga" w:hAnsi="Kalinga"/>
+          <w:sz w:val="20"/>
+          <w:szCs w:val="20"/>
+        </w:rPr>
+      </w:pPr>
+      <w:r>
+        <w:rPr>
+          <w:rFonts w:hint="default" w:ascii="Kalinga" w:hAnsi="Kalinga"/>
+          <w:sz w:val="20"/>
+          <w:szCs w:val="20"/>
+        </w:rPr>
+        <w:t>Dilakukan Pelunasan Fasilitas Kredit {{ slik_bank_15_jenis | default('', true) }} di {{ slik_bank_15_nama | default('', true) }} atas nama Pemohon sebesar nominal pelunasan.{% endif %}{% for item in syarat_pencairan_list %}</w:t>
+      </w:r>
+    </w:p>
+    <w:p>
+      <w:pPr>
+        <w:pStyle w:val="6"/>
+        <w:numPr>
+          <w:ilvl w:val="0"/>
+          <w:numId w:val="1"/>
+        </w:numPr>
+        <w:spacing w:line="360" w:lineRule="auto"/>
+        <w:ind w:left="360" w:leftChars="0" w:right="160" w:rightChars="0" w:hanging="280" w:firstLineChars="0"/>
+        <w:jc w:val="both"/>
+        <w:rPr>
+          <w:rFonts w:hint="default" w:ascii="Kalinga" w:hAnsi="Kalinga"/>
+          <w:sz w:val="20"/>
+          <w:szCs w:val="20"/>
+        </w:rPr>
+      </w:pPr>
+      <w:r>
+        <w:rPr>
+          <w:rFonts w:hint="default" w:ascii="Kalinga" w:hAnsi="Kalinga"/>
+          <w:sz w:val="20"/>
+          <w:szCs w:val="20"/>
+        </w:rPr>
+        <w:t xml:space="preserve">{{ item }}{% endfor %}  </w:t>
+      </w:r>
+    </w:p>
+    <w:p>
+      <w:pPr>
+        <w:pStyle w:val="6"/>
+        <w:numPr>
+          <w:ilvl w:val="0"/>
+          <w:numId w:val="1"/>
+        </w:numPr>
+        <w:spacing w:line="360" w:lineRule="auto"/>
+        <w:ind w:left="360" w:leftChars="0" w:right="160" w:rightChars="0" w:hanging="280" w:firstLineChars="0"/>
+        <w:jc w:val="both"/>
+        <w:rPr>
+          <w:rFonts w:hint="default" w:ascii="Kalinga" w:hAnsi="Kalinga"/>
+          <w:sz w:val="20"/>
+          <w:szCs w:val="20"/>
+        </w:rPr>
+      </w:pPr>
+      <w:r>
+        <w:rPr>
+          <w:rFonts w:hint="default" w:ascii="Kalinga" w:hAnsi="Kalinga"/>
+          <w:sz w:val="20"/>
+          <w:szCs w:val="20"/>
+        </w:rPr>
+        <w:t xml:space="preserve">Sisa pencairan dapat dilakukan setelah Bukti Lunas / Surat Keterangan Lunas dari {{ takeover_bank_list }} dan Asli SK Awal, Asli SK Akhir </w:t>
+      </w:r>
+      <w:r>
+        <w:rPr>
+          <w:rFonts w:hint="default" w:ascii="Kalinga" w:hAnsi="Kalinga"/>
+          <w:sz w:val="20"/>
+          <w:szCs w:val="20"/>
+          <w:lang w:val="en-US"/>
+        </w:rPr>
+        <w:t xml:space="preserve">serta </w:t>
+      </w:r>
+      <w:r>
+        <w:rPr>
+          <w:rFonts w:hint="default" w:ascii="Kalinga" w:hAnsi="Kalinga"/>
+          <w:sz w:val="20"/>
+          <w:szCs w:val="20"/>
+        </w:rPr>
+        <w:t>Kartu Taspen atas nama Pemohon di</w:t>
+      </w:r>
+      <w:r>
+        <w:rPr>
+          <w:rFonts w:hint="default" w:ascii="Kalinga" w:hAnsi="Kalinga"/>
+          <w:sz w:val="20"/>
+          <w:szCs w:val="20"/>
+          <w:lang w:val="en-US"/>
+        </w:rPr>
+        <w:t>s</w:t>
+      </w:r>
+      <w:r>
+        <w:rPr>
+          <w:rFonts w:hint="default" w:ascii="Kalinga" w:hAnsi="Kalinga"/>
+          <w:sz w:val="20"/>
+          <w:szCs w:val="20"/>
+        </w:rPr>
+        <w:t xml:space="preserve">erahkan ke BNI serta Proses Flagging Taspen di BNI telah dijalankan dan semua persyaratan kredit telah terpenuhi </w:t>
+      </w:r>
+    </w:p>
+    <w:p>
+      <w:pPr>
+        <w:pStyle w:val="6"/>
+        <w:numPr>
+          <w:ilvl w:val="0"/>
+          <w:numId w:val="1"/>
+        </w:numPr>
+        <w:spacing w:line="360" w:lineRule="auto"/>
+        <w:ind w:left="360" w:leftChars="0" w:right="160" w:rightChars="0" w:hanging="280" w:firstLineChars="0"/>
+        <w:jc w:val="both"/>
+        <w:rPr>
+          <w:rFonts w:ascii="Kalinga" w:hAnsi="Kalinga" w:cs="Kalinga"/>
+          <w:sz w:val="20"/>
+          <w:szCs w:val="20"/>
+        </w:rPr>
+      </w:pPr>
+      <w:r>
+        <w:rPr>
+          <w:rFonts w:hint="default" w:ascii="Kalinga" w:hAnsi="Kalinga"/>
+          <w:sz w:val="20"/>
+          <w:szCs w:val="20"/>
+        </w:rPr>
+        <w:t>Lainnya C</w:t>
+      </w:r>
       <w:bookmarkStart w:id="55" w:name="_GoBack"/>
       <w:bookmarkEnd w:id="55"/>
       <w:r>
         <w:rPr>
-          <w:rFonts w:hint="default" w:ascii="Kalinga" w:hAnsi="Kalinga" w:cs="Kalinga"/>
-          <w:color w:val="auto"/>
-          <w:sz w:val="20"/>
-          <w:szCs w:val="20"/>
-          <w:lang w:val="en-US"/>
-        </w:rPr>
-        <w:t>(Cfm Surat No. DNS/5.4/8023 Perihal Program Pricing BNI Fleksi (Aktif &amp; Pensiun) Semester II 2025 Tanggal 01-09-2025).</w:t>
-      </w:r>
-    </w:p>
-    <w:p>
-      <w:pPr>
-        <w:pStyle w:val="6"/>
-        <w:numPr>
-          <w:ilvl w:val="0"/>
-          <w:numId w:val="1"/>
-        </w:numPr>
-        <w:spacing w:line="360" w:lineRule="auto"/>
-        <w:ind w:left="360" w:leftChars="0" w:right="160" w:rightChars="0" w:hanging="280" w:firstLineChars="0"/>
-        <w:jc w:val="both"/>
-        <w:rPr>
-          <w:rFonts w:hint="default" w:ascii="Kalinga" w:hAnsi="Kalinga"/>
-          <w:sz w:val="20"/>
-          <w:szCs w:val="20"/>
-        </w:rPr>
-      </w:pPr>
-      <w:r>
-        <w:rPr>
-          <w:rFonts w:hint="default" w:ascii="Kalinga" w:hAnsi="Kalinga"/>
-          <w:sz w:val="20"/>
-          <w:szCs w:val="20"/>
-        </w:rPr>
-        <w:t>Pemohon wajib ditutup Asuransi Jiwa selama Jangka Waktu Kredit.</w:t>
-      </w:r>
-    </w:p>
-    <w:p>
-      <w:pPr>
-        <w:pStyle w:val="6"/>
-        <w:numPr>
-          <w:ilvl w:val="0"/>
-          <w:numId w:val="1"/>
-        </w:numPr>
-        <w:spacing w:line="360" w:lineRule="auto"/>
-        <w:ind w:left="360" w:leftChars="0" w:right="160" w:rightChars="0" w:hanging="280" w:firstLineChars="0"/>
-        <w:jc w:val="both"/>
-        <w:rPr>
-          <w:rFonts w:hint="default" w:ascii="Kalinga" w:hAnsi="Kalinga"/>
-          <w:sz w:val="20"/>
-          <w:szCs w:val="20"/>
-        </w:rPr>
-      </w:pPr>
-      <w:r>
-        <w:rPr>
-          <w:rFonts w:hint="default" w:ascii="Kalinga" w:hAnsi="Kalinga"/>
-          <w:sz w:val="20"/>
-          <w:szCs w:val="20"/>
-        </w:rPr>
-        <w:t>Menyerahkan Surat Pernyataan Kemampuan membayar apabila Tunjangan dihilangkan.</w:t>
-      </w:r>
-    </w:p>
-    <w:p>
-      <w:pPr>
-        <w:pStyle w:val="6"/>
-        <w:numPr>
-          <w:ilvl w:val="0"/>
-          <w:numId w:val="1"/>
-        </w:numPr>
-        <w:spacing w:line="360" w:lineRule="auto"/>
-        <w:ind w:left="360" w:leftChars="0" w:right="160" w:rightChars="0" w:hanging="280" w:firstLineChars="0"/>
-        <w:jc w:val="both"/>
-        <w:rPr>
-          <w:rFonts w:hint="default" w:ascii="Kalinga" w:hAnsi="Kalinga"/>
-          <w:sz w:val="20"/>
-          <w:szCs w:val="20"/>
-        </w:rPr>
-      </w:pPr>
-      <w:r>
-        <w:rPr>
-          <w:rFonts w:hint="default" w:ascii="Kalinga" w:hAnsi="Kalinga"/>
-          <w:sz w:val="20"/>
-          <w:szCs w:val="20"/>
-        </w:rPr>
-        <w:t>Menyerahkan Surat Kesanggupan Pembayaran Angsuran Kredit Perbulan Diatas 70% dari Uang Pensiun atau Manfaat Pensiun Bulanan Yang Diterima</w:t>
-      </w:r>
-      <w:r>
-        <w:rPr>
-          <w:rFonts w:hint="default" w:ascii="Kalinga" w:hAnsi="Kalinga"/>
-          <w:sz w:val="20"/>
-          <w:szCs w:val="20"/>
-          <w:lang w:val="en-US"/>
-        </w:rPr>
-        <w:t>.</w:t>
-      </w:r>
-    </w:p>
-    <w:p>
-      <w:pPr>
-        <w:pStyle w:val="6"/>
-        <w:numPr>
-          <w:ilvl w:val="0"/>
-          <w:numId w:val="1"/>
-        </w:numPr>
-        <w:spacing w:line="360" w:lineRule="auto"/>
-        <w:ind w:left="360" w:leftChars="0" w:right="160" w:rightChars="0" w:hanging="280" w:firstLineChars="0"/>
-        <w:jc w:val="both"/>
-        <w:rPr>
-          <w:rFonts w:hint="default" w:ascii="Kalinga" w:hAnsi="Kalinga"/>
-          <w:sz w:val="20"/>
-          <w:szCs w:val="20"/>
-        </w:rPr>
-      </w:pPr>
-      <w:r>
-        <w:rPr>
-          <w:rFonts w:hint="default" w:ascii="Kalinga" w:hAnsi="Kalinga"/>
-          <w:sz w:val="20"/>
-          <w:szCs w:val="20"/>
-        </w:rPr>
-        <w:t xml:space="preserve">Menyerahkan </w:t>
-      </w:r>
-      <w:r>
-        <w:rPr>
-          <w:rFonts w:ascii="Kalinga" w:hAnsi="Kalinga" w:cs="Kalinga"/>
-          <w:sz w:val="20"/>
-          <w:szCs w:val="20"/>
-        </w:rPr>
-        <w:t xml:space="preserve">Asli SK </w:t>
-      </w:r>
-      <w:r>
-        <w:rPr>
-          <w:rFonts w:hint="default" w:ascii="Kalinga" w:hAnsi="Kalinga" w:cs="Kalinga"/>
-          <w:sz w:val="20"/>
-          <w:szCs w:val="20"/>
-          <w:lang w:val="en-US"/>
-        </w:rPr>
-        <w:t xml:space="preserve">Awal, Asli SK </w:t>
-      </w:r>
-      <w:r>
-        <w:rPr>
-          <w:rFonts w:ascii="Kalinga" w:hAnsi="Kalinga" w:cs="Kalinga"/>
-          <w:sz w:val="20"/>
-          <w:szCs w:val="20"/>
-        </w:rPr>
-        <w:t>Akhir</w:t>
-      </w:r>
-      <w:r>
-        <w:rPr>
-          <w:rFonts w:hint="default" w:ascii="Kalinga" w:hAnsi="Kalinga" w:cs="Kalinga"/>
-          <w:sz w:val="20"/>
-          <w:szCs w:val="20"/>
-          <w:lang w:val="en-US"/>
-        </w:rPr>
-        <w:t xml:space="preserve"> dan </w:t>
-      </w:r>
-      <w:r>
-        <w:rPr>
-          <w:rFonts w:ascii="Kalinga" w:hAnsi="Kalinga" w:cs="Kalinga"/>
-          <w:sz w:val="20"/>
-          <w:szCs w:val="20"/>
-        </w:rPr>
-        <w:t>Kartu Taspen</w:t>
-      </w:r>
-      <w:r>
-        <w:rPr>
-          <w:rFonts w:hint="default" w:ascii="Kalinga" w:hAnsi="Kalinga"/>
-          <w:sz w:val="20"/>
-          <w:szCs w:val="20"/>
-        </w:rPr>
-        <w:t xml:space="preserve"> atas nama Pemohon sebagai Jaminan Kredit di BNI.</w:t>
-      </w:r>
-    </w:p>
-    <w:p>
-      <w:pPr>
-        <w:pStyle w:val="6"/>
-        <w:numPr>
-          <w:ilvl w:val="0"/>
-          <w:numId w:val="1"/>
-        </w:numPr>
-        <w:spacing w:line="360" w:lineRule="auto"/>
-        <w:ind w:left="360" w:leftChars="0" w:right="160" w:rightChars="0" w:hanging="280" w:firstLineChars="0"/>
-        <w:jc w:val="both"/>
-        <w:rPr>
-          <w:rFonts w:hint="default" w:ascii="Kalinga" w:hAnsi="Kalinga"/>
-          <w:sz w:val="20"/>
-          <w:szCs w:val="20"/>
-        </w:rPr>
-      </w:pPr>
-      <w:r>
-        <w:rPr>
-          <w:rFonts w:hint="default" w:ascii="Kalinga" w:hAnsi="Kalinga"/>
-          <w:sz w:val="20"/>
-          <w:szCs w:val="20"/>
-        </w:rPr>
-        <w:t xml:space="preserve">Download dan Aktivasi aplikasi </w:t>
-      </w:r>
-      <w:r>
-        <w:rPr>
-          <w:rFonts w:hint="default" w:ascii="Kalinga" w:hAnsi="Kalinga"/>
-          <w:sz w:val="20"/>
-          <w:szCs w:val="20"/>
-          <w:lang w:val="en-US"/>
-        </w:rPr>
-        <w:t>“</w:t>
-      </w:r>
-      <w:r>
-        <w:rPr>
-          <w:rFonts w:hint="default" w:ascii="Kalinga" w:hAnsi="Kalinga"/>
-          <w:sz w:val="20"/>
-          <w:szCs w:val="20"/>
-        </w:rPr>
-        <w:t>WONDR</w:t>
-      </w:r>
-      <w:r>
-        <w:rPr>
-          <w:rFonts w:hint="default" w:ascii="Kalinga" w:hAnsi="Kalinga"/>
-          <w:sz w:val="20"/>
-          <w:szCs w:val="20"/>
-          <w:lang w:val="en-US"/>
-        </w:rPr>
-        <w:t>”</w:t>
-      </w:r>
-      <w:r>
-        <w:rPr>
-          <w:rFonts w:hint="default" w:ascii="Kalinga" w:hAnsi="Kalinga"/>
-          <w:sz w:val="20"/>
-          <w:szCs w:val="20"/>
-        </w:rPr>
-        <w:t xml:space="preserve"> </w:t>
-      </w:r>
-      <w:r>
-        <w:rPr>
-          <w:rFonts w:hint="default" w:ascii="Kalinga" w:hAnsi="Kalinga"/>
-          <w:sz w:val="20"/>
-          <w:szCs w:val="20"/>
-          <w:lang w:val="en-US"/>
-        </w:rPr>
-        <w:t>by</w:t>
-      </w:r>
-      <w:r>
-        <w:rPr>
-          <w:rFonts w:hint="default" w:ascii="Kalinga" w:hAnsi="Kalinga"/>
-          <w:sz w:val="20"/>
-          <w:szCs w:val="20"/>
-        </w:rPr>
-        <w:t xml:space="preserve"> BNI, serta melakukan trial minimal 1 (satu) Transaksi berbayar. (Cfm Surat W11/3.5/2166 Penegasan Program WONDR)</w:t>
-      </w:r>
-      <w:r>
-        <w:rPr>
-          <w:rFonts w:hint="default" w:ascii="Kalinga" w:hAnsi="Kalinga"/>
-          <w:sz w:val="20"/>
-          <w:szCs w:val="20"/>
-          <w:lang w:val="en-US"/>
-        </w:rPr>
-        <w:t>.</w:t>
-      </w:r>
-    </w:p>
-    <w:p>
-      <w:pPr>
-        <w:pStyle w:val="6"/>
-        <w:numPr>
-          <w:ilvl w:val="0"/>
-          <w:numId w:val="1"/>
-        </w:numPr>
-        <w:spacing w:line="360" w:lineRule="auto"/>
-        <w:ind w:left="360" w:leftChars="0" w:right="160" w:rightChars="0" w:hanging="280" w:firstLineChars="0"/>
-        <w:jc w:val="both"/>
-        <w:rPr>
-          <w:rFonts w:ascii="Kalinga" w:hAnsi="Kalinga" w:cs="Kalinga"/>
-          <w:sz w:val="20"/>
-          <w:szCs w:val="20"/>
-        </w:rPr>
-      </w:pPr>
-      <w:r>
-        <w:rPr>
-          <w:rFonts w:hint="default" w:ascii="Kalinga" w:hAnsi="Kalinga"/>
-          <w:sz w:val="20"/>
-          <w:szCs w:val="20"/>
-        </w:rPr>
-        <w:t>Biaya Pelunasan Sebelum Jatuh Tempo (PSJT) sebesar {{ biaya_psjt_persen | default('0', true) }} % dari Outstanding Kredit.</w:t>
-      </w:r>
-    </w:p>
-    <w:bookmarkEnd w:id="42"/>
-    <w:bookmarkEnd w:id="43"/>
-    <w:p>
-      <w:pPr>
-        <w:spacing w:after="0" w:line="360" w:lineRule="auto"/>
-        <w:rPr>
-          <w:rFonts w:ascii="Kalinga" w:hAnsi="Kalinga" w:cs="Kalinga"/>
-          <w:sz w:val="20"/>
-          <w:szCs w:val="20"/>
-        </w:rPr>
-      </w:pPr>
-    </w:p>
-    <w:bookmarkEnd w:id="44"/>
-    <w:p>
-      <w:pPr>
-        <w:spacing w:after="0" w:line="360" w:lineRule="auto"/>
-        <w:jc w:val="both"/>
-        <w:rPr>
-          <w:rFonts w:ascii="Kalinga" w:hAnsi="Kalinga" w:cs="Kalinga"/>
-          <w:b/>
-          <w:bCs/>
-          <w:sz w:val="20"/>
-          <w:szCs w:val="20"/>
-        </w:rPr>
-      </w:pPr>
-      <w:bookmarkStart w:id="47" w:name="OLE_LINK64"/>
-      <w:bookmarkStart w:id="48" w:name="OLE_LINK13"/>
-      <w:bookmarkStart w:id="49" w:name="OLE_LINK40"/>
-      <w:bookmarkStart w:id="50" w:name="OLE_LINK58"/>
-      <w:bookmarkStart w:id="51" w:name="OLE_LINK23"/>
-      <w:bookmarkStart w:id="52" w:name="OLE_LINK70"/>
-      <w:bookmarkStart w:id="53" w:name="OLE_LINK24"/>
-      <w:r>
-        <w:rPr>
-          <w:rFonts w:ascii="Kalinga" w:hAnsi="Kalinga" w:cs="Kalinga"/>
-          <w:b/>
-          <w:bCs/>
-          <w:sz w:val="20"/>
-          <w:szCs w:val="20"/>
-        </w:rPr>
-        <w:t>Syarat Pencairan :</w:t>
-      </w:r>
-    </w:p>
-    <w:p>
-      <w:pPr>
-        <w:spacing w:after="0" w:line="360" w:lineRule="auto"/>
-        <w:jc w:val="both"/>
-        <w:rPr>
-          <w:rFonts w:ascii="Kalinga" w:hAnsi="Kalinga" w:cs="Kalinga"/>
-          <w:sz w:val="20"/>
-          <w:szCs w:val="20"/>
-        </w:rPr>
-      </w:pPr>
-      <w:r>
-        <w:rPr>
-          <w:rFonts w:ascii="Kalinga" w:hAnsi="Kalinga" w:cs="Kalinga"/>
-          <w:sz w:val="20"/>
-          <w:szCs w:val="20"/>
-        </w:rPr>
-        <w:t>Pencairan Kredit akan dilakukan dengan cara sebagai berikut :</w:t>
-      </w:r>
-    </w:p>
-    <w:p>
-      <w:pPr>
-        <w:pStyle w:val="6"/>
-        <w:numPr>
-          <w:ilvl w:val="0"/>
-          <w:numId w:val="1"/>
-        </w:numPr>
-        <w:spacing w:line="360" w:lineRule="auto"/>
-        <w:ind w:left="360" w:leftChars="0" w:right="160" w:rightChars="0" w:hanging="280" w:firstLineChars="0"/>
-        <w:jc w:val="both"/>
-        <w:rPr>
-          <w:rFonts w:hint="default" w:ascii="Kalinga" w:hAnsi="Kalinga"/>
-          <w:sz w:val="20"/>
-          <w:szCs w:val="20"/>
-        </w:rPr>
-      </w:pPr>
-      <w:bookmarkStart w:id="54" w:name="OLE_LINK4"/>
-      <w:r>
-        <w:rPr>
-          <w:rFonts w:ascii="Kalinga" w:hAnsi="Kalinga" w:cs="Kalinga"/>
-          <w:sz w:val="20"/>
-          <w:szCs w:val="20"/>
-        </w:rPr>
-        <w:t>P</w:t>
-      </w:r>
-      <w:bookmarkEnd w:id="47"/>
-      <w:bookmarkEnd w:id="54"/>
-      <w:r>
-        <w:rPr>
-          <w:rFonts w:hint="default" w:ascii="Kalinga" w:hAnsi="Kalinga"/>
-          <w:sz w:val="20"/>
-          <w:szCs w:val="20"/>
-        </w:rPr>
-        <w:t>encairan Kredit dengan Maksimum Kredit sebesar Rp. {{ usulan_plafon_kredit | default('0', true) }},- dilakukan secara sekaligus ke Rekening Pemohon.{% if slik_bank_1_takeover == 'ya' %}</w:t>
-      </w:r>
-    </w:p>
-    <w:p>
-      <w:pPr>
-        <w:pStyle w:val="6"/>
-        <w:numPr>
-          <w:ilvl w:val="0"/>
-          <w:numId w:val="1"/>
-        </w:numPr>
-        <w:spacing w:line="360" w:lineRule="auto"/>
-        <w:ind w:left="360" w:leftChars="0" w:right="160" w:rightChars="0" w:hanging="280" w:firstLineChars="0"/>
-        <w:jc w:val="both"/>
-        <w:rPr>
-          <w:rFonts w:hint="default" w:ascii="Kalinga" w:hAnsi="Kalinga"/>
-          <w:sz w:val="20"/>
-          <w:szCs w:val="20"/>
-        </w:rPr>
-      </w:pPr>
-      <w:r>
-        <w:rPr>
-          <w:rFonts w:hint="default" w:ascii="Kalinga" w:hAnsi="Kalinga"/>
-          <w:sz w:val="20"/>
-          <w:szCs w:val="20"/>
-        </w:rPr>
-        <w:t>Dilakukan Pelunasan Fasilitas Kredit {{ slik_bank_1_jenis | default('', true) }} di {{ slik_bank_1_nama | default('', true) }} atas nama Pemohon sebesar nominal pelunasan.{% endif %}{% if slik_bank_2_takeover == 'ya' %}</w:t>
-      </w:r>
-    </w:p>
-    <w:p>
-      <w:pPr>
-        <w:pStyle w:val="6"/>
-        <w:numPr>
-          <w:ilvl w:val="0"/>
-          <w:numId w:val="1"/>
-        </w:numPr>
-        <w:spacing w:line="360" w:lineRule="auto"/>
-        <w:ind w:left="360" w:leftChars="0" w:right="160" w:rightChars="0" w:hanging="280" w:firstLineChars="0"/>
-        <w:jc w:val="both"/>
-        <w:rPr>
-          <w:rFonts w:hint="default" w:ascii="Kalinga" w:hAnsi="Kalinga"/>
-          <w:sz w:val="20"/>
-          <w:szCs w:val="20"/>
-        </w:rPr>
-      </w:pPr>
-      <w:r>
-        <w:rPr>
-          <w:rFonts w:hint="default" w:ascii="Kalinga" w:hAnsi="Kalinga"/>
-          <w:sz w:val="20"/>
-          <w:szCs w:val="20"/>
-        </w:rPr>
-        <w:t>Dilakukan Pelunasan Fasilitas Kredit {{ slik_bank_2_jenis | default('', true) }} di {{ slik_bank_2_nama | default('', true) }} atas nama Pemohon sebesar nominal pelunasan.{% endif %}{% if slik_bank_3_takeover == 'ya' %}</w:t>
-      </w:r>
-    </w:p>
-    <w:p>
-      <w:pPr>
-        <w:pStyle w:val="6"/>
-        <w:numPr>
-          <w:ilvl w:val="0"/>
-          <w:numId w:val="1"/>
-        </w:numPr>
-        <w:spacing w:line="360" w:lineRule="auto"/>
-        <w:ind w:left="360" w:leftChars="0" w:right="160" w:rightChars="0" w:hanging="280" w:firstLineChars="0"/>
-        <w:jc w:val="both"/>
-        <w:rPr>
-          <w:rFonts w:hint="default" w:ascii="Kalinga" w:hAnsi="Kalinga"/>
-          <w:sz w:val="20"/>
-          <w:szCs w:val="20"/>
-        </w:rPr>
-      </w:pPr>
-      <w:r>
-        <w:rPr>
-          <w:rFonts w:hint="default" w:ascii="Kalinga" w:hAnsi="Kalinga"/>
-          <w:sz w:val="20"/>
-          <w:szCs w:val="20"/>
-        </w:rPr>
-        <w:t>Dilakukan Pelunasan Fasilitas Kredit {{ slik_bank_3_jenis | default('', true) }} di {{ slik_bank_3_nama | default('', true) }} atas nama Pemohon sebesar nominal pelunasan.{% endif %}{% if slik_bank_4_takeover == 'ya' %}</w:t>
-      </w:r>
-    </w:p>
-    <w:p>
-      <w:pPr>
-        <w:pStyle w:val="6"/>
-        <w:numPr>
-          <w:ilvl w:val="0"/>
-          <w:numId w:val="1"/>
-        </w:numPr>
-        <w:spacing w:line="360" w:lineRule="auto"/>
-        <w:ind w:left="360" w:leftChars="0" w:right="160" w:rightChars="0" w:hanging="280" w:firstLineChars="0"/>
-        <w:jc w:val="both"/>
-        <w:rPr>
-          <w:rFonts w:hint="default" w:ascii="Kalinga" w:hAnsi="Kalinga"/>
-          <w:sz w:val="20"/>
-          <w:szCs w:val="20"/>
-        </w:rPr>
-      </w:pPr>
-      <w:r>
-        <w:rPr>
-          <w:rFonts w:hint="default" w:ascii="Kalinga" w:hAnsi="Kalinga"/>
-          <w:sz w:val="20"/>
-          <w:szCs w:val="20"/>
-        </w:rPr>
-        <w:t>Dilakukan Pelunasan Fasilitas Kredit {{ slik_bank_4_jenis | default('', true) }} di {{ slik_bank_4_nama | default('', true) }} atas nama Pemohon sebesar nominal pelunasan.{% endif %}{% if slik_bank_5_takeover == 'ya' %}</w:t>
-      </w:r>
-    </w:p>
-    <w:p>
-      <w:pPr>
-        <w:pStyle w:val="6"/>
-        <w:numPr>
-          <w:ilvl w:val="0"/>
-          <w:numId w:val="1"/>
-        </w:numPr>
-        <w:spacing w:line="360" w:lineRule="auto"/>
-        <w:ind w:left="360" w:leftChars="0" w:right="160" w:rightChars="0" w:hanging="280" w:firstLineChars="0"/>
-        <w:jc w:val="both"/>
-        <w:rPr>
-          <w:rFonts w:hint="default" w:ascii="Kalinga" w:hAnsi="Kalinga"/>
-          <w:sz w:val="20"/>
-          <w:szCs w:val="20"/>
-        </w:rPr>
-      </w:pPr>
-      <w:r>
-        <w:rPr>
-          <w:rFonts w:hint="default" w:ascii="Kalinga" w:hAnsi="Kalinga"/>
-          <w:sz w:val="20"/>
-          <w:szCs w:val="20"/>
-        </w:rPr>
-        <w:t>Dilakukan Pelunasan Fasilitas Kredit {{ slik_bank_5_jenis | default('', true) }} di {{ slik_bank_5_nama | default('', true) }} atas nama Pemohon sebesar nominal pelunasan.{% endif %}{% if slik_bank_6_takeover == 'ya' %}</w:t>
-      </w:r>
-    </w:p>
-    <w:p>
-      <w:pPr>
-        <w:pStyle w:val="6"/>
-        <w:numPr>
-          <w:ilvl w:val="0"/>
-          <w:numId w:val="1"/>
-        </w:numPr>
-        <w:spacing w:line="360" w:lineRule="auto"/>
-        <w:ind w:left="360" w:leftChars="0" w:right="160" w:rightChars="0" w:hanging="280" w:firstLineChars="0"/>
-        <w:jc w:val="both"/>
-        <w:rPr>
-          <w:rFonts w:hint="default" w:ascii="Kalinga" w:hAnsi="Kalinga"/>
-          <w:sz w:val="20"/>
-          <w:szCs w:val="20"/>
-        </w:rPr>
-      </w:pPr>
-      <w:r>
-        <w:rPr>
-          <w:rFonts w:hint="default" w:ascii="Kalinga" w:hAnsi="Kalinga"/>
-          <w:sz w:val="20"/>
-          <w:szCs w:val="20"/>
-        </w:rPr>
-        <w:t>Dilakukan Pelunasan Fasilitas Kredit {{ slik_bank_6_jenis | default('', true) }} di {{ slik_bank_6_nama | default('', true) }} atas nama Pemohon sebesar nominal pelunasan.{% endif %}{% if slik_bank_7_takeover == 'ya' %}</w:t>
-      </w:r>
-    </w:p>
-    <w:p>
-      <w:pPr>
-        <w:pStyle w:val="6"/>
-        <w:numPr>
-          <w:ilvl w:val="0"/>
-          <w:numId w:val="1"/>
-        </w:numPr>
-        <w:spacing w:line="360" w:lineRule="auto"/>
-        <w:ind w:left="360" w:leftChars="0" w:right="160" w:rightChars="0" w:hanging="280" w:firstLineChars="0"/>
-        <w:jc w:val="both"/>
-        <w:rPr>
-          <w:rFonts w:hint="default" w:ascii="Kalinga" w:hAnsi="Kalinga"/>
-          <w:sz w:val="20"/>
-          <w:szCs w:val="20"/>
-        </w:rPr>
-      </w:pPr>
-      <w:r>
-        <w:rPr>
-          <w:rFonts w:hint="default" w:ascii="Kalinga" w:hAnsi="Kalinga"/>
-          <w:sz w:val="20"/>
-          <w:szCs w:val="20"/>
-        </w:rPr>
-        <w:t>Dilakukan Pelunasan Fasilitas Kredit {{ slik_bank_7_jenis | default('', true) }} di {{ slik_bank_7_nama | default('', true) }} atas nama Pemohon sebesar nominal pelunasan.{% endif %}{% if slik_bank_8_takeover == 'ya' %}</w:t>
-      </w:r>
-    </w:p>
-    <w:p>
-      <w:pPr>
-        <w:pStyle w:val="6"/>
-        <w:numPr>
-          <w:ilvl w:val="0"/>
-          <w:numId w:val="1"/>
-        </w:numPr>
-        <w:spacing w:line="360" w:lineRule="auto"/>
-        <w:ind w:left="360" w:leftChars="0" w:right="160" w:rightChars="0" w:hanging="280" w:firstLineChars="0"/>
-        <w:jc w:val="both"/>
-        <w:rPr>
-          <w:rFonts w:hint="default" w:ascii="Kalinga" w:hAnsi="Kalinga"/>
-          <w:sz w:val="20"/>
-          <w:szCs w:val="20"/>
-        </w:rPr>
-      </w:pPr>
-      <w:r>
-        <w:rPr>
-          <w:rFonts w:hint="default" w:ascii="Kalinga" w:hAnsi="Kalinga"/>
-          <w:sz w:val="20"/>
-          <w:szCs w:val="20"/>
-        </w:rPr>
-        <w:t>Dilakukan Pelunasan Fasilitas Kredit {{ slik_bank_8_jenis | default('', true) }} di {{ slik_bank_8_nama | default('', true) }} atas nama Pemohon sebesar nominal pelunasan.{% endif %}{% if slik_bank_9_takeover == 'ya' %}</w:t>
-      </w:r>
-    </w:p>
-    <w:p>
-      <w:pPr>
-        <w:pStyle w:val="6"/>
-        <w:numPr>
-          <w:ilvl w:val="0"/>
-          <w:numId w:val="1"/>
-        </w:numPr>
-        <w:spacing w:line="360" w:lineRule="auto"/>
-        <w:ind w:left="360" w:leftChars="0" w:right="160" w:rightChars="0" w:hanging="280" w:firstLineChars="0"/>
-        <w:jc w:val="both"/>
-        <w:rPr>
-          <w:rFonts w:hint="default" w:ascii="Kalinga" w:hAnsi="Kalinga"/>
-          <w:sz w:val="20"/>
-          <w:szCs w:val="20"/>
-        </w:rPr>
-      </w:pPr>
-      <w:r>
-        <w:rPr>
-          <w:rFonts w:hint="default" w:ascii="Kalinga" w:hAnsi="Kalinga"/>
-          <w:sz w:val="20"/>
-          <w:szCs w:val="20"/>
-        </w:rPr>
-        <w:t>Dilakukan Pelunasan Fasilitas Kredit {{ slik_bank_9_jenis | default('', true) }} di {{ slik_bank_9_nama | default('', true) }} atas nama Pemohon sebesar nominal pelunasan.{% endif %}{% if slik_bank_10_takeover == 'ya' %}</w:t>
-      </w:r>
-    </w:p>
-    <w:p>
-      <w:pPr>
-        <w:pStyle w:val="6"/>
-        <w:numPr>
-          <w:ilvl w:val="0"/>
-          <w:numId w:val="1"/>
-        </w:numPr>
-        <w:spacing w:line="360" w:lineRule="auto"/>
-        <w:ind w:left="360" w:leftChars="0" w:right="160" w:rightChars="0" w:hanging="280" w:firstLineChars="0"/>
-        <w:jc w:val="both"/>
-        <w:rPr>
-          <w:rFonts w:hint="default" w:ascii="Kalinga" w:hAnsi="Kalinga"/>
-          <w:sz w:val="20"/>
-          <w:szCs w:val="20"/>
-        </w:rPr>
-      </w:pPr>
-      <w:r>
-        <w:rPr>
-          <w:rFonts w:hint="default" w:ascii="Kalinga" w:hAnsi="Kalinga"/>
-          <w:sz w:val="20"/>
-          <w:szCs w:val="20"/>
-        </w:rPr>
-        <w:t>Dilakukan Pelunasan Fasilitas Kredit {{ slik_bank_10_jenis | default('', true) }} di {{ slik_bank_10_nama | default('', true) }} atas nama Pemohon sebesar nominal pelunasan.{% endif %}{% if slik_bank_11_takeover == 'ya' %}</w:t>
-      </w:r>
-    </w:p>
-    <w:p>
-      <w:pPr>
-        <w:pStyle w:val="6"/>
-        <w:numPr>
-          <w:ilvl w:val="0"/>
-          <w:numId w:val="1"/>
-        </w:numPr>
-        <w:spacing w:line="360" w:lineRule="auto"/>
-        <w:ind w:left="360" w:leftChars="0" w:right="160" w:rightChars="0" w:hanging="280" w:firstLineChars="0"/>
-        <w:jc w:val="both"/>
-        <w:rPr>
-          <w:rFonts w:hint="default" w:ascii="Kalinga" w:hAnsi="Kalinga"/>
-          <w:sz w:val="20"/>
-          <w:szCs w:val="20"/>
-        </w:rPr>
-      </w:pPr>
-      <w:r>
-        <w:rPr>
-          <w:rFonts w:hint="default" w:ascii="Kalinga" w:hAnsi="Kalinga"/>
-          <w:sz w:val="20"/>
-          <w:szCs w:val="20"/>
-        </w:rPr>
-        <w:t>Dilakukan Pelunasan Fasilitas Kredit {{ slik_bank_11_jenis | default('', true) }} di {{ slik_bank_11_nama | default('', true) }} atas nama Pemohon sebesar nominal pelunasan.{% endif %}{% if slik_bank_12_takeover == 'ya' %}</w:t>
-      </w:r>
-    </w:p>
-    <w:p>
-      <w:pPr>
-        <w:pStyle w:val="6"/>
-        <w:numPr>
-          <w:ilvl w:val="0"/>
-          <w:numId w:val="1"/>
-        </w:numPr>
-        <w:spacing w:line="360" w:lineRule="auto"/>
-        <w:ind w:left="360" w:leftChars="0" w:right="160" w:rightChars="0" w:hanging="280" w:firstLineChars="0"/>
-        <w:jc w:val="both"/>
-        <w:rPr>
-          <w:rFonts w:hint="default" w:ascii="Kalinga" w:hAnsi="Kalinga"/>
-          <w:sz w:val="20"/>
-          <w:szCs w:val="20"/>
-        </w:rPr>
-      </w:pPr>
-      <w:r>
-        <w:rPr>
-          <w:rFonts w:hint="default" w:ascii="Kalinga" w:hAnsi="Kalinga"/>
-          <w:sz w:val="20"/>
-          <w:szCs w:val="20"/>
-        </w:rPr>
-        <w:t>Dilakukan Pelunasan Fasilitas Kredit {{ slik_bank_12_jenis | default('', true) }} di {{ slik_bank_12_nama | default('', true) }} atas nama Pemohon sebesar nominal pelunasan.{% endif %}{% if slik_bank_13_takeover == 'ya' %}</w:t>
-      </w:r>
-    </w:p>
-    <w:p>
-      <w:pPr>
-        <w:pStyle w:val="6"/>
-        <w:numPr>
-          <w:ilvl w:val="0"/>
-          <w:numId w:val="1"/>
-        </w:numPr>
-        <w:spacing w:line="360" w:lineRule="auto"/>
-        <w:ind w:left="360" w:leftChars="0" w:right="160" w:rightChars="0" w:hanging="280" w:firstLineChars="0"/>
-        <w:jc w:val="both"/>
-        <w:rPr>
-          <w:rFonts w:hint="default" w:ascii="Kalinga" w:hAnsi="Kalinga"/>
-          <w:sz w:val="20"/>
-          <w:szCs w:val="20"/>
-        </w:rPr>
-      </w:pPr>
-      <w:r>
-        <w:rPr>
-          <w:rFonts w:hint="default" w:ascii="Kalinga" w:hAnsi="Kalinga"/>
-          <w:sz w:val="20"/>
-          <w:szCs w:val="20"/>
-        </w:rPr>
-        <w:t>Dilakukan Pelunasan Fasilitas Kredit {{ slik_bank_13_jenis | default('', true) }} di {{ slik_bank_13_nama | default('', true) }} atas nama Pemohon sebesar nominal pelunasan.{% endif %}{% if slik_bank_14_takeover == 'ya' %}</w:t>
-      </w:r>
-    </w:p>
-    <w:p>
-      <w:pPr>
-        <w:pStyle w:val="6"/>
-        <w:numPr>
-          <w:ilvl w:val="0"/>
-          <w:numId w:val="1"/>
-        </w:numPr>
-        <w:spacing w:line="360" w:lineRule="auto"/>
-        <w:ind w:left="360" w:leftChars="0" w:right="160" w:rightChars="0" w:hanging="280" w:firstLineChars="0"/>
-        <w:jc w:val="both"/>
-        <w:rPr>
-          <w:rFonts w:hint="default" w:ascii="Kalinga" w:hAnsi="Kalinga"/>
-          <w:sz w:val="20"/>
-          <w:szCs w:val="20"/>
-        </w:rPr>
-      </w:pPr>
-      <w:r>
-        <w:rPr>
-          <w:rFonts w:hint="default" w:ascii="Kalinga" w:hAnsi="Kalinga"/>
-          <w:sz w:val="20"/>
-          <w:szCs w:val="20"/>
-        </w:rPr>
-        <w:t>Dilakukan Pelunasan Fasilitas Kredit {{ slik_bank_14_jenis | default('', true) }} di {{ slik_bank_14_nama | default('', true) }} atas nama Pemohon sebesar nominal pelunasan.{% endif %}{% if slik_bank_15_takeover == 'ya' %}</w:t>
-      </w:r>
-    </w:p>
-    <w:p>
-      <w:pPr>
-        <w:pStyle w:val="6"/>
-        <w:numPr>
-          <w:ilvl w:val="0"/>
-          <w:numId w:val="1"/>
-        </w:numPr>
-        <w:spacing w:line="360" w:lineRule="auto"/>
-        <w:ind w:left="360" w:leftChars="0" w:right="160" w:rightChars="0" w:hanging="280" w:firstLineChars="0"/>
-        <w:jc w:val="both"/>
-        <w:rPr>
-          <w:rFonts w:hint="default" w:ascii="Kalinga" w:hAnsi="Kalinga"/>
-          <w:sz w:val="20"/>
-          <w:szCs w:val="20"/>
-        </w:rPr>
-      </w:pPr>
-      <w:r>
-        <w:rPr>
-          <w:rFonts w:hint="default" w:ascii="Kalinga" w:hAnsi="Kalinga"/>
-          <w:sz w:val="20"/>
-          <w:szCs w:val="20"/>
-        </w:rPr>
-        <w:t xml:space="preserve">Dilakukan Pelunasan Fasilitas Kredit {{ slik_bank_15_jenis | default('', true) }} di {{ slik_bank_15_nama | default('', true) }} atas nama Pemohon sebesar nominal pelunasan.{% endif %}  </w:t>
-      </w:r>
-    </w:p>
-    <w:p>
-      <w:pPr>
-        <w:pStyle w:val="6"/>
-        <w:numPr>
-          <w:ilvl w:val="0"/>
-          <w:numId w:val="1"/>
-        </w:numPr>
-        <w:spacing w:line="360" w:lineRule="auto"/>
-        <w:ind w:left="360" w:leftChars="0" w:right="160" w:rightChars="0" w:hanging="280" w:firstLineChars="0"/>
-        <w:jc w:val="both"/>
-        <w:rPr>
-          <w:rFonts w:hint="default" w:ascii="Kalinga" w:hAnsi="Kalinga"/>
-          <w:sz w:val="20"/>
-          <w:szCs w:val="20"/>
-        </w:rPr>
-      </w:pPr>
-      <w:r>
-        <w:rPr>
-          <w:rFonts w:hint="default" w:ascii="Kalinga" w:hAnsi="Kalinga"/>
-          <w:sz w:val="20"/>
-          <w:szCs w:val="20"/>
-        </w:rPr>
-        <w:t xml:space="preserve">Sisa pencairan dapat dilakukan setelah Bukti Lunas / Surat Keterangan Lunas dari {{ takeover_bank_list }} dan Asli SK Awal, Asli SK Akhir </w:t>
-      </w:r>
-      <w:r>
-        <w:rPr>
-          <w:rFonts w:hint="default" w:ascii="Kalinga" w:hAnsi="Kalinga"/>
-          <w:sz w:val="20"/>
-          <w:szCs w:val="20"/>
-          <w:lang w:val="en-US"/>
-        </w:rPr>
-        <w:t xml:space="preserve">serta </w:t>
-      </w:r>
-      <w:r>
-        <w:rPr>
-          <w:rFonts w:hint="default" w:ascii="Kalinga" w:hAnsi="Kalinga"/>
-          <w:sz w:val="20"/>
-          <w:szCs w:val="20"/>
-        </w:rPr>
-        <w:t>Kartu Taspen atas nama Pemohon di</w:t>
-      </w:r>
-      <w:r>
-        <w:rPr>
-          <w:rFonts w:hint="default" w:ascii="Kalinga" w:hAnsi="Kalinga"/>
-          <w:sz w:val="20"/>
-          <w:szCs w:val="20"/>
-          <w:lang w:val="en-US"/>
-        </w:rPr>
-        <w:t>s</w:t>
-      </w:r>
-      <w:r>
-        <w:rPr>
-          <w:rFonts w:hint="default" w:ascii="Kalinga" w:hAnsi="Kalinga"/>
-          <w:sz w:val="20"/>
-          <w:szCs w:val="20"/>
-        </w:rPr>
-        <w:t xml:space="preserve">erahkan ke BNI serta Proses Flagging Taspen di BNI telah dijalankan dan semua persyaratan kredit telah terpenuhi </w:t>
-      </w:r>
-    </w:p>
-    <w:p>
-      <w:pPr>
-        <w:pStyle w:val="6"/>
-        <w:numPr>
-          <w:ilvl w:val="0"/>
-          <w:numId w:val="1"/>
-        </w:numPr>
-        <w:spacing w:line="360" w:lineRule="auto"/>
-        <w:ind w:left="360" w:leftChars="0" w:right="160" w:rightChars="0" w:hanging="280" w:firstLineChars="0"/>
-        <w:jc w:val="both"/>
-        <w:rPr>
-          <w:rFonts w:hint="default" w:ascii="Kalinga" w:hAnsi="Kalinga"/>
-          <w:sz w:val="20"/>
-          <w:szCs w:val="20"/>
-        </w:rPr>
-      </w:pPr>
-      <w:r>
-        <w:rPr>
-          <w:rFonts w:hint="default" w:ascii="Kalinga" w:hAnsi="Kalinga"/>
-          <w:sz w:val="20"/>
-          <w:szCs w:val="20"/>
-        </w:rPr>
-        <w:t>Lainnya Cfm. Ketentuan BNI Fleksi Pensiun dan ketentuan yang berlaku.</w:t>
-      </w:r>
-    </w:p>
-    <w:p>
-      <w:pPr>
-        <w:spacing w:after="0" w:line="360" w:lineRule="auto"/>
-        <w:jc w:val="both"/>
-        <w:rPr>
-          <w:rFonts w:ascii="Kalinga" w:hAnsi="Kalinga" w:cs="Kalinga"/>
-          <w:sz w:val="20"/>
-          <w:szCs w:val="20"/>
-        </w:rPr>
-      </w:pPr>
-      <w:r>
-        <w:rPr>
-          <w:rFonts w:hint="default" w:ascii="Kalinga" w:hAnsi="Kalinga"/>
-          <w:sz w:val="20"/>
-          <w:szCs w:val="20"/>
-        </w:rPr>
-        <w:t>Lainnya Cfm. Ketentuan BNI Fleksi Pensiun dan ketentuan yang berlaku.</w:t>
-      </w:r>
-      <w:r>
-        <w:rPr>
-          <w:rFonts w:ascii="Kalinga" w:hAnsi="Kalinga" w:cs="Kalinga"/>
-          <w:sz w:val="20"/>
-          <w:szCs w:val="20"/>
-        </w:rPr>
-        <w:t xml:space="preserve"> </w:t>
+          <w:rFonts w:hint="default" w:ascii="Kalinga" w:hAnsi="Kalinga"/>
+          <w:sz w:val="20"/>
+          <w:szCs w:val="20"/>
+        </w:rPr>
+        <w:t>fm. Ketentuan BNI Fleksi Pensiun dan ketentuan yang berlaku.</w:t>
       </w:r>
       <w:bookmarkEnd w:id="45"/>
       <w:bookmarkEnd w:id="48"/>
@@ -6836,7 +6883,7 @@
     <w:lsdException w:qFormat="1" w:unhideWhenUsed="0" w:uiPriority="10" w:semiHidden="0" w:name="Title"/>
     <w:lsdException w:uiPriority="99" w:name="Closing"/>
     <w:lsdException w:uiPriority="99" w:name="Signature"/>
-    <w:lsdException w:uiPriority="1" w:name="Default Paragraph Font"/>
+    <w:lsdException w:qFormat="1" w:uiPriority="1" w:name="Default Paragraph Font"/>
     <w:lsdException w:uiPriority="99" w:name="Body Text"/>
     <w:lsdException w:uiPriority="99" w:name="Body Text Indent"/>
     <w:lsdException w:uiPriority="99" w:name="List Continue"/>
@@ -7038,6 +7085,7 @@
     <w:name w:val="Default Paragraph Font"/>
     <w:semiHidden/>
     <w:unhideWhenUsed/>
+    <w:qFormat/>
     <w:uiPriority w:val="1"/>
   </w:style>
   <w:style w:type="table" w:default="1" w:styleId="3">

--- a/template_prapurna_takeover.docx
+++ b/template_prapurna_takeover.docx
@@ -14,27 +14,27 @@
           <w:u w:val="single"/>
         </w:rPr>
       </w:pPr>
-      <w:bookmarkStart w:id="0" w:name="OLE_LINK66"/>
-      <w:bookmarkStart w:id="1" w:name="OLE_LINK5"/>
-      <w:bookmarkStart w:id="2" w:name="OLE_LINK29"/>
-      <w:bookmarkStart w:id="3" w:name="OLE_LINK28"/>
-      <w:bookmarkStart w:id="4" w:name="OLE_LINK62"/>
-      <w:bookmarkStart w:id="5" w:name="OLE_LINK38"/>
-      <w:bookmarkStart w:id="6" w:name="OLE_LINK51"/>
-      <w:bookmarkStart w:id="7" w:name="OLE_LINK55"/>
-      <w:bookmarkStart w:id="8" w:name="OLE_LINK7"/>
-      <w:bookmarkStart w:id="9" w:name="OLE_LINK49"/>
-      <w:bookmarkStart w:id="10" w:name="OLE_LINK37"/>
-      <w:bookmarkStart w:id="11" w:name="OLE_LINK44"/>
-      <w:bookmarkStart w:id="12" w:name="OLE_LINK8"/>
-      <w:bookmarkStart w:id="13" w:name="OLE_LINK89"/>
-      <w:bookmarkStart w:id="14" w:name="OLE_LINK17"/>
+      <w:bookmarkStart w:id="0" w:name="OLE_LINK51"/>
+      <w:bookmarkStart w:id="1" w:name="OLE_LINK55"/>
+      <w:bookmarkStart w:id="2" w:name="OLE_LINK38"/>
+      <w:bookmarkStart w:id="3" w:name="OLE_LINK62"/>
+      <w:bookmarkStart w:id="4" w:name="OLE_LINK5"/>
+      <w:bookmarkStart w:id="5" w:name="OLE_LINK29"/>
+      <w:bookmarkStart w:id="6" w:name="OLE_LINK28"/>
+      <w:bookmarkStart w:id="7" w:name="OLE_LINK66"/>
+      <w:bookmarkStart w:id="8" w:name="OLE_LINK89"/>
+      <w:bookmarkStart w:id="9" w:name="OLE_LINK67"/>
+      <w:bookmarkStart w:id="10" w:name="OLE_LINK87"/>
+      <w:bookmarkStart w:id="11" w:name="OLE_LINK3"/>
+      <w:bookmarkStart w:id="12" w:name="OLE_LINK37"/>
+      <w:bookmarkStart w:id="13" w:name="OLE_LINK36"/>
+      <w:bookmarkStart w:id="14" w:name="OLE_LINK56"/>
       <w:bookmarkStart w:id="15" w:name="OLE_LINK48"/>
-      <w:bookmarkStart w:id="16" w:name="OLE_LINK56"/>
-      <w:bookmarkStart w:id="17" w:name="OLE_LINK67"/>
-      <w:bookmarkStart w:id="18" w:name="OLE_LINK87"/>
-      <w:bookmarkStart w:id="19" w:name="OLE_LINK3"/>
-      <w:bookmarkStart w:id="20" w:name="OLE_LINK36"/>
+      <w:bookmarkStart w:id="16" w:name="OLE_LINK49"/>
+      <w:bookmarkStart w:id="17" w:name="OLE_LINK7"/>
+      <w:bookmarkStart w:id="18" w:name="OLE_LINK17"/>
+      <w:bookmarkStart w:id="19" w:name="OLE_LINK44"/>
+      <w:bookmarkStart w:id="20" w:name="OLE_LINK8"/>
       <w:r>
         <w:rPr>
           <w:rFonts w:ascii="Kalinga" w:hAnsi="Kalinga" w:cs="Kalinga"/>
@@ -1644,18 +1644,18 @@
       </w:pPr>
       <w:bookmarkStart w:id="22" w:name="OLE_LINK71"/>
       <w:bookmarkStart w:id="23" w:name="OLE_LINK63"/>
-      <w:bookmarkStart w:id="24" w:name="OLE_LINK54"/>
-      <w:bookmarkStart w:id="25" w:name="OLE_LINK10"/>
-      <w:bookmarkStart w:id="26" w:name="OLE_LINK45"/>
-      <w:bookmarkStart w:id="27" w:name="OLE_LINK39"/>
-      <w:bookmarkStart w:id="28" w:name="OLE_LINK88"/>
-      <w:bookmarkStart w:id="29" w:name="OLE_LINK90"/>
+      <w:bookmarkStart w:id="24" w:name="OLE_LINK88"/>
+      <w:bookmarkStart w:id="25" w:name="OLE_LINK90"/>
+      <w:bookmarkStart w:id="26" w:name="OLE_LINK10"/>
+      <w:bookmarkStart w:id="27" w:name="OLE_LINK45"/>
+      <w:bookmarkStart w:id="28" w:name="OLE_LINK39"/>
+      <w:bookmarkStart w:id="29" w:name="OLE_LINK54"/>
       <w:bookmarkStart w:id="30" w:name="OLE_LINK68"/>
-      <w:bookmarkStart w:id="31" w:name="OLE_LINK61"/>
-      <w:bookmarkStart w:id="32" w:name="OLE_LINK52"/>
-      <w:bookmarkStart w:id="33" w:name="OLE_LINK20"/>
-      <w:bookmarkStart w:id="34" w:name="OLE_LINK21"/>
-      <w:bookmarkStart w:id="35" w:name="OLE_LINK73"/>
+      <w:bookmarkStart w:id="31" w:name="OLE_LINK73"/>
+      <w:bookmarkStart w:id="32" w:name="OLE_LINK61"/>
+      <w:bookmarkStart w:id="33" w:name="OLE_LINK52"/>
+      <w:bookmarkStart w:id="34" w:name="OLE_LINK20"/>
+      <w:bookmarkStart w:id="35" w:name="OLE_LINK21"/>
       <w:r>
         <w:rPr>
           <w:rFonts w:hint="default" w:ascii="Kalinga" w:hAnsi="Kalinga"/>
@@ -1684,9 +1684,8 @@
           <w:bCs w:val="0"/>
           <w:sz w:val="20"/>
           <w:szCs w:val="20"/>
-          <w:lang w:val="en-US"/>
-        </w:rPr>
-        <w:tab/>
+        </w:rPr>
+        <w:t>Rp. {{ gaji_bulan_1_jumlah | default('0', true) }},-</w:t>
       </w:r>
       <w:r>
         <w:rPr>
@@ -1695,31 +1694,30 @@
           <w:bCs w:val="0"/>
           <w:sz w:val="20"/>
           <w:szCs w:val="20"/>
-        </w:rPr>
-        <w:t>Rp. {{ gaji_bulan_1_jumlah | default('0', true) }},-</w:t>
-      </w:r>
-      <w:r>
+          <w:lang w:val="en-US"/>
+        </w:rPr>
+        <w:t>.</w:t>
+      </w:r>
+    </w:p>
+    <w:p>
+      <w:pPr>
+        <w:pStyle w:val="6"/>
+        <w:numPr>
+          <w:ilvl w:val="0"/>
+          <w:numId w:val="1"/>
+        </w:numPr>
+        <w:spacing w:line="360" w:lineRule="auto"/>
+        <w:ind w:left="660" w:leftChars="0" w:right="160" w:rightChars="0" w:hanging="280" w:firstLineChars="0"/>
+        <w:jc w:val="both"/>
         <w:rPr>
           <w:rFonts w:hint="default" w:ascii="Kalinga" w:hAnsi="Kalinga"/>
           <w:b w:val="0"/>
           <w:bCs w:val="0"/>
           <w:sz w:val="20"/>
           <w:szCs w:val="20"/>
-          <w:lang w:val="en-US"/>
-        </w:rPr>
-        <w:t>.</w:t>
-      </w:r>
-    </w:p>
-    <w:p>
-      <w:pPr>
-        <w:pStyle w:val="6"/>
-        <w:numPr>
-          <w:ilvl w:val="0"/>
-          <w:numId w:val="1"/>
-        </w:numPr>
-        <w:spacing w:line="360" w:lineRule="auto"/>
-        <w:ind w:left="660" w:leftChars="0" w:right="160" w:rightChars="0" w:hanging="280" w:firstLineChars="0"/>
-        <w:jc w:val="both"/>
+        </w:rPr>
+      </w:pPr>
+      <w:r>
         <w:rPr>
           <w:rFonts w:hint="default" w:ascii="Kalinga" w:hAnsi="Kalinga"/>
           <w:b w:val="0"/>
@@ -1727,7 +1725,8 @@
           <w:sz w:val="20"/>
           <w:szCs w:val="20"/>
         </w:rPr>
-      </w:pPr>
+        <w:t>Gaji Aktif {{ gaji_bulan_2_nama | default('Bulan 2', true) }}</w:t>
+      </w:r>
       <w:r>
         <w:rPr>
           <w:rFonts w:hint="default" w:ascii="Kalinga" w:hAnsi="Kalinga"/>
@@ -1735,42 +1734,12 @@
           <w:bCs w:val="0"/>
           <w:sz w:val="20"/>
           <w:szCs w:val="20"/>
-        </w:rPr>
-        <w:t>Gaji Aktif {{ gaji_bulan_2_nama | default('Bulan 2', true) }}</w:t>
-      </w:r>
-      <w:r>
-        <w:rPr>
-          <w:rFonts w:hint="default" w:ascii="Kalinga" w:hAnsi="Kalinga"/>
-          <w:b w:val="0"/>
-          <w:bCs w:val="0"/>
-          <w:sz w:val="20"/>
-          <w:szCs w:val="20"/>
           <w:lang w:val="en-US"/>
         </w:rPr>
         <w:tab/>
       </w:r>
-      <w:r>
-        <w:rPr>
-          <w:rFonts w:hint="default" w:ascii="Kalinga" w:hAnsi="Kalinga"/>
-          <w:b w:val="0"/>
-          <w:bCs w:val="0"/>
-          <w:sz w:val="20"/>
-          <w:szCs w:val="20"/>
-          <w:lang w:val="en-US"/>
-        </w:rPr>
-        <w:tab/>
-      </w:r>
-      <w:r>
-        <w:rPr>
-          <w:rFonts w:hint="default" w:ascii="Kalinga" w:hAnsi="Kalinga"/>
-          <w:b w:val="0"/>
-          <w:bCs w:val="0"/>
-          <w:sz w:val="20"/>
-          <w:szCs w:val="20"/>
-          <w:lang w:val="en-US"/>
-        </w:rPr>
-        <w:tab/>
-      </w:r>
+      <w:bookmarkStart w:id="55" w:name="_GoBack"/>
+      <w:bookmarkEnd w:id="55"/>
       <w:r>
         <w:rPr>
           <w:rFonts w:hint="default" w:ascii="Kalinga" w:hAnsi="Kalinga"/>
@@ -2132,8 +2101,8 @@
           <w:szCs w:val="20"/>
         </w:rPr>
       </w:pPr>
-      <w:bookmarkStart w:id="36" w:name="OLE_LINK25"/>
-      <w:bookmarkStart w:id="37" w:name="OLE_LINK18"/>
+      <w:bookmarkStart w:id="36" w:name="OLE_LINK18"/>
+      <w:bookmarkStart w:id="37" w:name="OLE_LINK25"/>
       <w:bookmarkStart w:id="38" w:name="OLE_LINK9"/>
       <w:r>
         <w:rPr>
@@ -4935,8 +4904,8 @@
         </w:rPr>
       </w:pPr>
       <w:bookmarkStart w:id="41" w:name="OLE_LINK53"/>
-      <w:bookmarkStart w:id="42" w:name="OLE_LINK32"/>
-      <w:bookmarkStart w:id="43" w:name="OLE_LINK12"/>
+      <w:bookmarkStart w:id="42" w:name="OLE_LINK12"/>
+      <w:bookmarkStart w:id="43" w:name="OLE_LINK32"/>
       <w:bookmarkStart w:id="44" w:name="OLE_LINK57"/>
       <w:bookmarkStart w:id="45" w:name="OLE_LINK16"/>
       <w:r>
@@ -6053,12 +6022,12 @@
         </w:rPr>
       </w:pPr>
       <w:bookmarkStart w:id="47" w:name="OLE_LINK64"/>
-      <w:bookmarkStart w:id="48" w:name="OLE_LINK40"/>
-      <w:bookmarkStart w:id="49" w:name="OLE_LINK23"/>
-      <w:bookmarkStart w:id="50" w:name="OLE_LINK13"/>
-      <w:bookmarkStart w:id="51" w:name="OLE_LINK58"/>
-      <w:bookmarkStart w:id="52" w:name="OLE_LINK24"/>
-      <w:bookmarkStart w:id="53" w:name="OLE_LINK70"/>
+      <w:bookmarkStart w:id="48" w:name="OLE_LINK24"/>
+      <w:bookmarkStart w:id="49" w:name="OLE_LINK58"/>
+      <w:bookmarkStart w:id="50" w:name="OLE_LINK70"/>
+      <w:bookmarkStart w:id="51" w:name="OLE_LINK23"/>
+      <w:bookmarkStart w:id="52" w:name="OLE_LINK40"/>
+      <w:bookmarkStart w:id="53" w:name="OLE_LINK13"/>
       <w:r>
         <w:rPr>
           <w:rFonts w:ascii="Kalinga" w:hAnsi="Kalinga" w:cs="Kalinga"/>
@@ -6606,17 +6575,7 @@
           <w:sz w:val="20"/>
           <w:szCs w:val="20"/>
         </w:rPr>
-        <w:t>Lainnya C</w:t>
-      </w:r>
-      <w:bookmarkStart w:id="55" w:name="_GoBack"/>
-      <w:bookmarkEnd w:id="55"/>
-      <w:r>
-        <w:rPr>
-          <w:rFonts w:hint="default" w:ascii="Kalinga" w:hAnsi="Kalinga"/>
-          <w:sz w:val="20"/>
-          <w:szCs w:val="20"/>
-        </w:rPr>
-        <w:t>fm. Ketentuan BNI Fleksi Pensiun dan ketentuan yang berlaku.</w:t>
+        <w:t>Lainnya Cfm. Ketentuan BNI Fleksi Pensiun dan ketentuan yang berlaku.</w:t>
       </w:r>
       <w:bookmarkEnd w:id="45"/>
       <w:bookmarkEnd w:id="48"/>
